--- a/docs/2D_Transformation_13519185.docx
+++ b/docs/2D_Transformation_13519185.docx
@@ -65,8 +65,36 @@
           <w:lang w:val="en-US"/>
         </w:rPr>
       </w:pPr>
-      <w:r>
-        <w:t>Translasi merupakan sebuah transformasi grafik yang digunakan untuk menggerakan suatu objek, baik secara vertikal maupun pada orientasi horizontal.</w:t>
+      <w:proofErr w:type="spellStart"/>
+      <w:r>
+        <w:rPr>
+          <w:lang w:val="en-US"/>
+        </w:rPr>
+        <w:t>Tautan</w:t>
+      </w:r>
+      <w:proofErr w:type="spellEnd"/>
+      <w:r>
+        <w:rPr>
+          <w:lang w:val="en-US"/>
+        </w:rPr>
+        <w:t xml:space="preserve"> </w:t>
+      </w:r>
+      <w:hyperlink r:id="rId7" w:history="1">
+        <w:r>
+          <w:rPr>
+            <w:rStyle w:val="Hyperlink"/>
+            <w:i/>
+            <w:iCs/>
+            <w:lang w:val="en-US"/>
+          </w:rPr>
+          <w:t>Repository</w:t>
+        </w:r>
+      </w:hyperlink>
+      <w:r>
+        <w:rPr>
+          <w:lang w:val="en-US"/>
+        </w:rPr>
+        <w:t>.</w:t>
       </w:r>
     </w:p>
     <w:p>
@@ -82,28 +110,125 @@
           <w:lang w:val="en-US"/>
         </w:rPr>
       </w:pPr>
-      <w:r>
-        <w:t xml:space="preserve">Pada dasarnya, segala bentuk transformasi yang dilakukan secara interaktif pada suatu objek WebGL akan memerlukan </w:t>
-      </w:r>
-      <w:r>
-        <w:rPr>
-          <w:i/>
-          <w:iCs/>
-        </w:rPr>
-        <w:t xml:space="preserve">re-rendering </w:t>
-      </w:r>
-      <w:r>
-        <w:t xml:space="preserve">atau penggambaran ulang objek tersebut secara keseluruhan. Dalam hal ini, WebGL mampu memberikan kesan yang </w:t>
-      </w:r>
-      <w:r>
-        <w:rPr>
-          <w:i/>
-          <w:iCs/>
-        </w:rPr>
-        <w:t xml:space="preserve">smooth </w:t>
-      </w:r>
-      <w:r>
-        <w:t>karena proses ini dapat dilakukan secara cepat.</w:t>
+      <w:proofErr w:type="spellStart"/>
+      <w:r>
+        <w:t>Translasi</w:t>
+      </w:r>
+      <w:proofErr w:type="spellEnd"/>
+      <w:r>
+        <w:t xml:space="preserve"> </w:t>
+      </w:r>
+      <w:proofErr w:type="spellStart"/>
+      <w:r>
+        <w:t>merupakan</w:t>
+      </w:r>
+      <w:proofErr w:type="spellEnd"/>
+      <w:r>
+        <w:t xml:space="preserve"> </w:t>
+      </w:r>
+      <w:proofErr w:type="spellStart"/>
+      <w:r>
+        <w:t>sebuah</w:t>
+      </w:r>
+      <w:proofErr w:type="spellEnd"/>
+      <w:r>
+        <w:t xml:space="preserve"> </w:t>
+      </w:r>
+      <w:proofErr w:type="spellStart"/>
+      <w:r>
+        <w:t>transformasi</w:t>
+      </w:r>
+      <w:proofErr w:type="spellEnd"/>
+      <w:r>
+        <w:t xml:space="preserve"> </w:t>
+      </w:r>
+      <w:proofErr w:type="spellStart"/>
+      <w:r>
+        <w:t>grafik</w:t>
+      </w:r>
+      <w:proofErr w:type="spellEnd"/>
+      <w:r>
+        <w:t xml:space="preserve"> yang </w:t>
+      </w:r>
+      <w:proofErr w:type="spellStart"/>
+      <w:r>
+        <w:t>digunakan</w:t>
+      </w:r>
+      <w:proofErr w:type="spellEnd"/>
+      <w:r>
+        <w:t xml:space="preserve"> </w:t>
+      </w:r>
+      <w:proofErr w:type="spellStart"/>
+      <w:r>
+        <w:t>untuk</w:t>
+      </w:r>
+      <w:proofErr w:type="spellEnd"/>
+      <w:r>
+        <w:t xml:space="preserve"> </w:t>
+      </w:r>
+      <w:proofErr w:type="spellStart"/>
+      <w:r>
+        <w:t>menggerakan</w:t>
+      </w:r>
+      <w:proofErr w:type="spellEnd"/>
+      <w:r>
+        <w:t xml:space="preserve"> </w:t>
+      </w:r>
+      <w:proofErr w:type="spellStart"/>
+      <w:r>
+        <w:t>suatu</w:t>
+      </w:r>
+      <w:proofErr w:type="spellEnd"/>
+      <w:r>
+        <w:t xml:space="preserve"> </w:t>
+      </w:r>
+      <w:proofErr w:type="spellStart"/>
+      <w:r>
+        <w:t>objek</w:t>
+      </w:r>
+      <w:proofErr w:type="spellEnd"/>
+      <w:r>
+        <w:t xml:space="preserve">, </w:t>
+      </w:r>
+      <w:proofErr w:type="spellStart"/>
+      <w:r>
+        <w:t>baik</w:t>
+      </w:r>
+      <w:proofErr w:type="spellEnd"/>
+      <w:r>
+        <w:t xml:space="preserve"> </w:t>
+      </w:r>
+      <w:proofErr w:type="spellStart"/>
+      <w:r>
+        <w:t>secara</w:t>
+      </w:r>
+      <w:proofErr w:type="spellEnd"/>
+      <w:r>
+        <w:t xml:space="preserve"> </w:t>
+      </w:r>
+      <w:proofErr w:type="spellStart"/>
+      <w:r>
+        <w:t>vertikal</w:t>
+      </w:r>
+      <w:proofErr w:type="spellEnd"/>
+      <w:r>
+        <w:t xml:space="preserve"> </w:t>
+      </w:r>
+      <w:proofErr w:type="spellStart"/>
+      <w:r>
+        <w:t>maupun</w:t>
+      </w:r>
+      <w:proofErr w:type="spellEnd"/>
+      <w:r>
+        <w:t xml:space="preserve"> pada </w:t>
+      </w:r>
+      <w:proofErr w:type="spellStart"/>
+      <w:r>
+        <w:t>orientasi</w:t>
+      </w:r>
+      <w:proofErr w:type="spellEnd"/>
+      <w:r>
+        <w:t xml:space="preserve"> horizontal.</w:t>
       </w:r>
     </w:p>
     <w:p>
@@ -122,8 +247,93 @@
       <w:r>
         <w:t xml:space="preserve">Pada </w:t>
       </w:r>
-      <w:r>
-        <w:t xml:space="preserve">implementasinya, akan diperlukan sebuah fungsi JavaScript yang akan digunakan untuk melakukan </w:t>
+      <w:proofErr w:type="spellStart"/>
+      <w:r>
+        <w:t>dasarnya</w:t>
+      </w:r>
+      <w:proofErr w:type="spellEnd"/>
+      <w:r>
+        <w:t xml:space="preserve">, </w:t>
+      </w:r>
+      <w:proofErr w:type="spellStart"/>
+      <w:r>
+        <w:t>segala</w:t>
+      </w:r>
+      <w:proofErr w:type="spellEnd"/>
+      <w:r>
+        <w:t xml:space="preserve"> </w:t>
+      </w:r>
+      <w:proofErr w:type="spellStart"/>
+      <w:r>
+        <w:t>bentuk</w:t>
+      </w:r>
+      <w:proofErr w:type="spellEnd"/>
+      <w:r>
+        <w:t xml:space="preserve"> </w:t>
+      </w:r>
+      <w:proofErr w:type="spellStart"/>
+      <w:r>
+        <w:t>transformasi</w:t>
+      </w:r>
+      <w:proofErr w:type="spellEnd"/>
+      <w:r>
+        <w:t xml:space="preserve"> yang </w:t>
+      </w:r>
+      <w:proofErr w:type="spellStart"/>
+      <w:r>
+        <w:t>dilakukan</w:t>
+      </w:r>
+      <w:proofErr w:type="spellEnd"/>
+      <w:r>
+        <w:t xml:space="preserve"> </w:t>
+      </w:r>
+      <w:proofErr w:type="spellStart"/>
+      <w:r>
+        <w:t>secara</w:t>
+      </w:r>
+      <w:proofErr w:type="spellEnd"/>
+      <w:r>
+        <w:t xml:space="preserve"> </w:t>
+      </w:r>
+      <w:proofErr w:type="spellStart"/>
+      <w:r>
+        <w:t>interaktif</w:t>
+      </w:r>
+      <w:proofErr w:type="spellEnd"/>
+      <w:r>
+        <w:t xml:space="preserve"> pada </w:t>
+      </w:r>
+      <w:proofErr w:type="spellStart"/>
+      <w:r>
+        <w:t>suatu</w:t>
+      </w:r>
+      <w:proofErr w:type="spellEnd"/>
+      <w:r>
+        <w:t xml:space="preserve"> </w:t>
+      </w:r>
+      <w:proofErr w:type="spellStart"/>
+      <w:r>
+        <w:t>objek</w:t>
+      </w:r>
+      <w:proofErr w:type="spellEnd"/>
+      <w:r>
+        <w:t xml:space="preserve"> WebGL </w:t>
+      </w:r>
+      <w:proofErr w:type="spellStart"/>
+      <w:r>
+        <w:t>akan</w:t>
+      </w:r>
+      <w:proofErr w:type="spellEnd"/>
+      <w:r>
+        <w:t xml:space="preserve"> </w:t>
+      </w:r>
+      <w:proofErr w:type="spellStart"/>
+      <w:r>
+        <w:t>memerlukan</w:t>
+      </w:r>
+      <w:proofErr w:type="spellEnd"/>
+      <w:r>
+        <w:t xml:space="preserve"> </w:t>
       </w:r>
       <w:r>
         <w:rPr>
@@ -132,19 +342,162 @@
         </w:rPr>
         <w:t xml:space="preserve">re-rendering </w:t>
       </w:r>
-      <w:r>
-        <w:t>tersebut dengan menerima nilai-nilai terkait, seperti misalnya besaran translasi yang dilakukan, sesuai dengan keadaan yang ada pada saat itu.</w:t>
-      </w:r>
-      <w:r>
-        <w:t xml:space="preserve"> Di dalam proyek yang dibuat, fungsi ini misalnya adalah fungsi </w:t>
+      <w:proofErr w:type="spellStart"/>
+      <w:r>
+        <w:t>atau</w:t>
+      </w:r>
+      <w:proofErr w:type="spellEnd"/>
+      <w:r>
+        <w:t xml:space="preserve"> </w:t>
+      </w:r>
+      <w:proofErr w:type="spellStart"/>
+      <w:r>
+        <w:t>penggambaran</w:t>
+      </w:r>
+      <w:proofErr w:type="spellEnd"/>
+      <w:r>
+        <w:t xml:space="preserve"> </w:t>
+      </w:r>
+      <w:proofErr w:type="spellStart"/>
+      <w:r>
+        <w:t>ulang</w:t>
+      </w:r>
+      <w:proofErr w:type="spellEnd"/>
+      <w:r>
+        <w:t xml:space="preserve"> </w:t>
+      </w:r>
+      <w:proofErr w:type="spellStart"/>
+      <w:r>
+        <w:t>objek</w:t>
+      </w:r>
+      <w:proofErr w:type="spellEnd"/>
+      <w:r>
+        <w:t xml:space="preserve"> </w:t>
+      </w:r>
+      <w:proofErr w:type="spellStart"/>
+      <w:r>
+        <w:t>tersebut</w:t>
+      </w:r>
+      <w:proofErr w:type="spellEnd"/>
+      <w:r>
+        <w:t xml:space="preserve"> </w:t>
+      </w:r>
+      <w:proofErr w:type="spellStart"/>
+      <w:r>
+        <w:t>secara</w:t>
+      </w:r>
+      <w:proofErr w:type="spellEnd"/>
+      <w:r>
+        <w:t xml:space="preserve"> </w:t>
+      </w:r>
+      <w:proofErr w:type="spellStart"/>
+      <w:r>
+        <w:t>keseluruhan</w:t>
+      </w:r>
+      <w:proofErr w:type="spellEnd"/>
+      <w:r>
+        <w:t xml:space="preserve">. </w:t>
+      </w:r>
+      <w:proofErr w:type="spellStart"/>
+      <w:r>
+        <w:t>Dalam</w:t>
+      </w:r>
+      <w:proofErr w:type="spellEnd"/>
+      <w:r>
+        <w:t xml:space="preserve"> </w:t>
+      </w:r>
+      <w:proofErr w:type="spellStart"/>
+      <w:r>
+        <w:t>hal</w:t>
+      </w:r>
+      <w:proofErr w:type="spellEnd"/>
+      <w:r>
+        <w:t xml:space="preserve"> </w:t>
+      </w:r>
+      <w:proofErr w:type="spellStart"/>
+      <w:r>
+        <w:t>ini</w:t>
+      </w:r>
+      <w:proofErr w:type="spellEnd"/>
+      <w:r>
+        <w:t xml:space="preserve">, WebGL </w:t>
+      </w:r>
+      <w:proofErr w:type="spellStart"/>
+      <w:r>
+        <w:t>mampu</w:t>
+      </w:r>
+      <w:proofErr w:type="spellEnd"/>
+      <w:r>
+        <w:t xml:space="preserve"> </w:t>
+      </w:r>
+      <w:proofErr w:type="spellStart"/>
+      <w:r>
+        <w:t>memberikan</w:t>
+      </w:r>
+      <w:proofErr w:type="spellEnd"/>
+      <w:r>
+        <w:t xml:space="preserve"> </w:t>
+      </w:r>
+      <w:proofErr w:type="spellStart"/>
+      <w:r>
+        <w:t>kesan</w:t>
+      </w:r>
+      <w:proofErr w:type="spellEnd"/>
+      <w:r>
+        <w:t xml:space="preserve"> yang </w:t>
       </w:r>
       <w:r>
         <w:rPr>
           <w:i/>
           <w:iCs/>
         </w:rPr>
-        <w:t>drawScene</w:t>
-      </w:r>
+        <w:t xml:space="preserve">smooth </w:t>
+      </w:r>
+      <w:proofErr w:type="spellStart"/>
+      <w:r>
+        <w:t>karena</w:t>
+      </w:r>
+      <w:proofErr w:type="spellEnd"/>
+      <w:r>
+        <w:t xml:space="preserve"> proses </w:t>
+      </w:r>
+      <w:proofErr w:type="spellStart"/>
+      <w:r>
+        <w:t>ini</w:t>
+      </w:r>
+      <w:proofErr w:type="spellEnd"/>
+      <w:r>
+        <w:t xml:space="preserve"> </w:t>
+      </w:r>
+      <w:proofErr w:type="spellStart"/>
+      <w:r>
+        <w:t>dapat</w:t>
+      </w:r>
+      <w:proofErr w:type="spellEnd"/>
+      <w:r>
+        <w:t xml:space="preserve"> </w:t>
+      </w:r>
+      <w:proofErr w:type="spellStart"/>
+      <w:r>
+        <w:t>dilakukan</w:t>
+      </w:r>
+      <w:proofErr w:type="spellEnd"/>
+      <w:r>
+        <w:t xml:space="preserve"> </w:t>
+      </w:r>
+      <w:proofErr w:type="spellStart"/>
+      <w:r>
+        <w:t>secara</w:t>
+      </w:r>
+      <w:proofErr w:type="spellEnd"/>
+      <w:r>
+        <w:t xml:space="preserve"> </w:t>
+      </w:r>
+      <w:proofErr w:type="spellStart"/>
+      <w:r>
+        <w:t>cepat</w:t>
+      </w:r>
+      <w:proofErr w:type="spellEnd"/>
       <w:r>
         <w:t>.</w:t>
       </w:r>
@@ -163,27 +516,293 @@
         </w:rPr>
       </w:pPr>
       <w:r>
-        <w:t xml:space="preserve">Program JavaScript juga tentunya perlu menggunakan </w:t>
+        <w:t xml:space="preserve">Pada </w:t>
+      </w:r>
+      <w:proofErr w:type="spellStart"/>
+      <w:r>
+        <w:t>implementasinya</w:t>
+      </w:r>
+      <w:proofErr w:type="spellEnd"/>
+      <w:r>
+        <w:t xml:space="preserve">, </w:t>
+      </w:r>
+      <w:proofErr w:type="spellStart"/>
+      <w:r>
+        <w:t>akan</w:t>
+      </w:r>
+      <w:proofErr w:type="spellEnd"/>
+      <w:r>
+        <w:t xml:space="preserve"> </w:t>
+      </w:r>
+      <w:proofErr w:type="spellStart"/>
+      <w:r>
+        <w:t>diperlukan</w:t>
+      </w:r>
+      <w:proofErr w:type="spellEnd"/>
+      <w:r>
+        <w:t xml:space="preserve"> </w:t>
+      </w:r>
+      <w:proofErr w:type="spellStart"/>
+      <w:r>
+        <w:t>sebuah</w:t>
+      </w:r>
+      <w:proofErr w:type="spellEnd"/>
+      <w:r>
+        <w:t xml:space="preserve"> </w:t>
+      </w:r>
+      <w:proofErr w:type="spellStart"/>
+      <w:r>
+        <w:t>fungsi</w:t>
+      </w:r>
+      <w:proofErr w:type="spellEnd"/>
+      <w:r>
+        <w:t xml:space="preserve"> JavaScript yang </w:t>
+      </w:r>
+      <w:proofErr w:type="spellStart"/>
+      <w:r>
+        <w:t>akan</w:t>
+      </w:r>
+      <w:proofErr w:type="spellEnd"/>
+      <w:r>
+        <w:t xml:space="preserve"> </w:t>
+      </w:r>
+      <w:proofErr w:type="spellStart"/>
+      <w:r>
+        <w:t>digunakan</w:t>
+      </w:r>
+      <w:proofErr w:type="spellEnd"/>
+      <w:r>
+        <w:t xml:space="preserve"> </w:t>
+      </w:r>
+      <w:proofErr w:type="spellStart"/>
+      <w:r>
+        <w:t>untuk</w:t>
+      </w:r>
+      <w:proofErr w:type="spellEnd"/>
+      <w:r>
+        <w:t xml:space="preserve"> </w:t>
+      </w:r>
+      <w:proofErr w:type="spellStart"/>
+      <w:r>
+        <w:t>melakukan</w:t>
+      </w:r>
+      <w:proofErr w:type="spellEnd"/>
+      <w:r>
+        <w:t xml:space="preserve"> </w:t>
       </w:r>
       <w:r>
         <w:rPr>
           <w:i/>
           <w:iCs/>
         </w:rPr>
-        <w:t xml:space="preserve">event callback </w:t>
-      </w:r>
-      <w:r>
-        <w:t xml:space="preserve">yang sesuai dengan interaksi antara pengguna dan objek interaktif yang disediakan, dan dalam hal ini fungsi </w:t>
-      </w:r>
+        <w:t xml:space="preserve">re-rendering </w:t>
+      </w:r>
+      <w:proofErr w:type="spellStart"/>
+      <w:r>
+        <w:t>tersebut</w:t>
+      </w:r>
+      <w:proofErr w:type="spellEnd"/>
+      <w:r>
+        <w:t xml:space="preserve"> </w:t>
+      </w:r>
+      <w:proofErr w:type="spellStart"/>
+      <w:r>
+        <w:t>dengan</w:t>
+      </w:r>
+      <w:proofErr w:type="spellEnd"/>
+      <w:r>
+        <w:t xml:space="preserve"> </w:t>
+      </w:r>
+      <w:proofErr w:type="spellStart"/>
+      <w:r>
+        <w:t>menerima</w:t>
+      </w:r>
+      <w:proofErr w:type="spellEnd"/>
+      <w:r>
+        <w:t xml:space="preserve"> </w:t>
+      </w:r>
+      <w:proofErr w:type="spellStart"/>
+      <w:r>
+        <w:t>nilai-nilai</w:t>
+      </w:r>
+      <w:proofErr w:type="spellEnd"/>
+      <w:r>
+        <w:t xml:space="preserve"> </w:t>
+      </w:r>
+      <w:proofErr w:type="spellStart"/>
+      <w:r>
+        <w:t>terkait</w:t>
+      </w:r>
+      <w:proofErr w:type="spellEnd"/>
+      <w:r>
+        <w:t xml:space="preserve">, </w:t>
+      </w:r>
+      <w:proofErr w:type="spellStart"/>
+      <w:r>
+        <w:t>seperti</w:t>
+      </w:r>
+      <w:proofErr w:type="spellEnd"/>
+      <w:r>
+        <w:t xml:space="preserve"> </w:t>
+      </w:r>
+      <w:proofErr w:type="spellStart"/>
+      <w:r>
+        <w:t>misalnya</w:t>
+      </w:r>
+      <w:proofErr w:type="spellEnd"/>
+      <w:r>
+        <w:t xml:space="preserve"> </w:t>
+      </w:r>
+      <w:proofErr w:type="spellStart"/>
+      <w:r>
+        <w:t>besaran</w:t>
+      </w:r>
+      <w:proofErr w:type="spellEnd"/>
+      <w:r>
+        <w:t xml:space="preserve"> </w:t>
+      </w:r>
+      <w:proofErr w:type="spellStart"/>
+      <w:r>
+        <w:t>translasi</w:t>
+      </w:r>
+      <w:proofErr w:type="spellEnd"/>
+      <w:r>
+        <w:t xml:space="preserve"> yang </w:t>
+      </w:r>
+      <w:proofErr w:type="spellStart"/>
+      <w:r>
+        <w:t>dilakukan</w:t>
+      </w:r>
+      <w:proofErr w:type="spellEnd"/>
+      <w:r>
+        <w:t xml:space="preserve">, </w:t>
+      </w:r>
+      <w:proofErr w:type="spellStart"/>
+      <w:r>
+        <w:t>sesuai</w:t>
+      </w:r>
+      <w:proofErr w:type="spellEnd"/>
+      <w:r>
+        <w:t xml:space="preserve"> </w:t>
+      </w:r>
+      <w:proofErr w:type="spellStart"/>
+      <w:r>
+        <w:t>dengan</w:t>
+      </w:r>
+      <w:proofErr w:type="spellEnd"/>
+      <w:r>
+        <w:t xml:space="preserve"> </w:t>
+      </w:r>
+      <w:proofErr w:type="spellStart"/>
+      <w:r>
+        <w:t>keadaan</w:t>
+      </w:r>
+      <w:proofErr w:type="spellEnd"/>
+      <w:r>
+        <w:t xml:space="preserve"> yang </w:t>
+      </w:r>
+      <w:proofErr w:type="spellStart"/>
+      <w:r>
+        <w:t>ada</w:t>
+      </w:r>
+      <w:proofErr w:type="spellEnd"/>
+      <w:r>
+        <w:t xml:space="preserve"> pada </w:t>
+      </w:r>
+      <w:proofErr w:type="spellStart"/>
+      <w:r>
+        <w:t>saat</w:t>
+      </w:r>
+      <w:proofErr w:type="spellEnd"/>
+      <w:r>
+        <w:t xml:space="preserve"> </w:t>
+      </w:r>
+      <w:proofErr w:type="spellStart"/>
+      <w:r>
+        <w:t>itu</w:t>
+      </w:r>
+      <w:proofErr w:type="spellEnd"/>
+      <w:r>
+        <w:t>.</w:t>
+      </w:r>
+      <w:r>
+        <w:t xml:space="preserve"> Di </w:t>
+      </w:r>
+      <w:proofErr w:type="spellStart"/>
+      <w:r>
+        <w:t>dalam</w:t>
+      </w:r>
+      <w:proofErr w:type="spellEnd"/>
+      <w:r>
+        <w:t xml:space="preserve"> </w:t>
+      </w:r>
+      <w:proofErr w:type="spellStart"/>
+      <w:r>
+        <w:t>proyek</w:t>
+      </w:r>
+      <w:proofErr w:type="spellEnd"/>
+      <w:r>
+        <w:t xml:space="preserve"> yang </w:t>
+      </w:r>
+      <w:proofErr w:type="spellStart"/>
+      <w:r>
+        <w:t>dibuat</w:t>
+      </w:r>
+      <w:proofErr w:type="spellEnd"/>
+      <w:r>
+        <w:t xml:space="preserve">, </w:t>
+      </w:r>
+      <w:proofErr w:type="spellStart"/>
+      <w:r>
+        <w:t>fungsi</w:t>
+      </w:r>
+      <w:proofErr w:type="spellEnd"/>
+      <w:r>
+        <w:t xml:space="preserve"> </w:t>
+      </w:r>
+      <w:proofErr w:type="spellStart"/>
+      <w:r>
+        <w:t>ini</w:t>
+      </w:r>
+      <w:proofErr w:type="spellEnd"/>
+      <w:r>
+        <w:t xml:space="preserve"> </w:t>
+      </w:r>
+      <w:proofErr w:type="spellStart"/>
+      <w:r>
+        <w:t>misalnya</w:t>
+      </w:r>
+      <w:proofErr w:type="spellEnd"/>
+      <w:r>
+        <w:t xml:space="preserve"> </w:t>
+      </w:r>
+      <w:proofErr w:type="spellStart"/>
+      <w:r>
+        <w:t>adalah</w:t>
+      </w:r>
+      <w:proofErr w:type="spellEnd"/>
+      <w:r>
+        <w:t xml:space="preserve"> </w:t>
+      </w:r>
+      <w:proofErr w:type="spellStart"/>
+      <w:r>
+        <w:t>fungsi</w:t>
+      </w:r>
+      <w:proofErr w:type="spellEnd"/>
+      <w:r>
+        <w:t xml:space="preserve"> </w:t>
+      </w:r>
+      <w:proofErr w:type="spellStart"/>
       <w:r>
         <w:rPr>
           <w:i/>
           <w:iCs/>
         </w:rPr>
-        <w:t xml:space="preserve">event </w:t>
-      </w:r>
-      <w:r>
-        <w:t>tersebut adalah memperbarui nilai-nilai yang ada sesuai dengan interaksi yang dilakukan terhadap objek tertentu.</w:t>
+        <w:t>drawScene</w:t>
+      </w:r>
+      <w:proofErr w:type="spellEnd"/>
+      <w:r>
+        <w:t>.</w:t>
       </w:r>
     </w:p>
     <w:p>
@@ -200,7 +819,256 @@
         </w:rPr>
       </w:pPr>
       <w:r>
-        <w:t>Ada dua cara untuk memberikan pembaruan nilai tersebut kepada WebGL. Pertama, nilai tersebut dihitung terlebih dahulu untuk setiap titik yang ada pada JavaScript. Tentunya, hal ini cukup merepotkan, terlebih ketika jumlah titik yang digambarkan sangat banyak.</w:t>
+        <w:t xml:space="preserve">Program JavaScript juga </w:t>
+      </w:r>
+      <w:proofErr w:type="spellStart"/>
+      <w:r>
+        <w:t>tentunya</w:t>
+      </w:r>
+      <w:proofErr w:type="spellEnd"/>
+      <w:r>
+        <w:t xml:space="preserve"> </w:t>
+      </w:r>
+      <w:proofErr w:type="spellStart"/>
+      <w:r>
+        <w:t>perlu</w:t>
+      </w:r>
+      <w:proofErr w:type="spellEnd"/>
+      <w:r>
+        <w:t xml:space="preserve"> </w:t>
+      </w:r>
+      <w:proofErr w:type="spellStart"/>
+      <w:r>
+        <w:t>menggunakan</w:t>
+      </w:r>
+      <w:proofErr w:type="spellEnd"/>
+      <w:r>
+        <w:t xml:space="preserve"> </w:t>
+      </w:r>
+      <w:r>
+        <w:rPr>
+          <w:i/>
+          <w:iCs/>
+        </w:rPr>
+        <w:t xml:space="preserve">event </w:t>
+      </w:r>
+      <w:proofErr w:type="spellStart"/>
+      <w:r>
+        <w:rPr>
+          <w:i/>
+          <w:iCs/>
+        </w:rPr>
+        <w:t>callback</w:t>
+      </w:r>
+      <w:proofErr w:type="spellEnd"/>
+      <w:r>
+        <w:rPr>
+          <w:i/>
+          <w:iCs/>
+        </w:rPr>
+        <w:t xml:space="preserve"> </w:t>
+      </w:r>
+      <w:r>
+        <w:t xml:space="preserve">yang </w:t>
+      </w:r>
+      <w:proofErr w:type="spellStart"/>
+      <w:r>
+        <w:t>sesuai</w:t>
+      </w:r>
+      <w:proofErr w:type="spellEnd"/>
+      <w:r>
+        <w:t xml:space="preserve"> </w:t>
+      </w:r>
+      <w:proofErr w:type="spellStart"/>
+      <w:r>
+        <w:t>dengan</w:t>
+      </w:r>
+      <w:proofErr w:type="spellEnd"/>
+      <w:r>
+        <w:t xml:space="preserve"> </w:t>
+      </w:r>
+      <w:proofErr w:type="spellStart"/>
+      <w:r>
+        <w:t>interaksi</w:t>
+      </w:r>
+      <w:proofErr w:type="spellEnd"/>
+      <w:r>
+        <w:t xml:space="preserve"> </w:t>
+      </w:r>
+      <w:proofErr w:type="spellStart"/>
+      <w:r>
+        <w:t>antara</w:t>
+      </w:r>
+      <w:proofErr w:type="spellEnd"/>
+      <w:r>
+        <w:t xml:space="preserve"> </w:t>
+      </w:r>
+      <w:proofErr w:type="spellStart"/>
+      <w:r>
+        <w:t>pengguna</w:t>
+      </w:r>
+      <w:proofErr w:type="spellEnd"/>
+      <w:r>
+        <w:t xml:space="preserve"> dan </w:t>
+      </w:r>
+      <w:proofErr w:type="spellStart"/>
+      <w:r>
+        <w:t>objek</w:t>
+      </w:r>
+      <w:proofErr w:type="spellEnd"/>
+      <w:r>
+        <w:t xml:space="preserve"> </w:t>
+      </w:r>
+      <w:proofErr w:type="spellStart"/>
+      <w:r>
+        <w:t>interaktif</w:t>
+      </w:r>
+      <w:proofErr w:type="spellEnd"/>
+      <w:r>
+        <w:t xml:space="preserve"> yang </w:t>
+      </w:r>
+      <w:proofErr w:type="spellStart"/>
+      <w:r>
+        <w:t>disediakan</w:t>
+      </w:r>
+      <w:proofErr w:type="spellEnd"/>
+      <w:r>
+        <w:t xml:space="preserve">, dan </w:t>
+      </w:r>
+      <w:proofErr w:type="spellStart"/>
+      <w:r>
+        <w:t>dalam</w:t>
+      </w:r>
+      <w:proofErr w:type="spellEnd"/>
+      <w:r>
+        <w:t xml:space="preserve"> </w:t>
+      </w:r>
+      <w:proofErr w:type="spellStart"/>
+      <w:r>
+        <w:t>hal</w:t>
+      </w:r>
+      <w:proofErr w:type="spellEnd"/>
+      <w:r>
+        <w:t xml:space="preserve"> </w:t>
+      </w:r>
+      <w:proofErr w:type="spellStart"/>
+      <w:r>
+        <w:t>ini</w:t>
+      </w:r>
+      <w:proofErr w:type="spellEnd"/>
+      <w:r>
+        <w:t xml:space="preserve"> </w:t>
+      </w:r>
+      <w:proofErr w:type="spellStart"/>
+      <w:r>
+        <w:t>fungsi</w:t>
+      </w:r>
+      <w:proofErr w:type="spellEnd"/>
+      <w:r>
+        <w:t xml:space="preserve"> </w:t>
+      </w:r>
+      <w:r>
+        <w:rPr>
+          <w:i/>
+          <w:iCs/>
+        </w:rPr>
+        <w:t xml:space="preserve">event </w:t>
+      </w:r>
+      <w:proofErr w:type="spellStart"/>
+      <w:r>
+        <w:t>tersebut</w:t>
+      </w:r>
+      <w:proofErr w:type="spellEnd"/>
+      <w:r>
+        <w:t xml:space="preserve"> </w:t>
+      </w:r>
+      <w:proofErr w:type="spellStart"/>
+      <w:r>
+        <w:t>adalah</w:t>
+      </w:r>
+      <w:proofErr w:type="spellEnd"/>
+      <w:r>
+        <w:t xml:space="preserve"> </w:t>
+      </w:r>
+      <w:proofErr w:type="spellStart"/>
+      <w:r>
+        <w:t>memperbarui</w:t>
+      </w:r>
+      <w:proofErr w:type="spellEnd"/>
+      <w:r>
+        <w:t xml:space="preserve"> </w:t>
+      </w:r>
+      <w:proofErr w:type="spellStart"/>
+      <w:r>
+        <w:t>nilai-nilai</w:t>
+      </w:r>
+      <w:proofErr w:type="spellEnd"/>
+      <w:r>
+        <w:t xml:space="preserve"> yang </w:t>
+      </w:r>
+      <w:proofErr w:type="spellStart"/>
+      <w:r>
+        <w:t>ada</w:t>
+      </w:r>
+      <w:proofErr w:type="spellEnd"/>
+      <w:r>
+        <w:t xml:space="preserve"> </w:t>
+      </w:r>
+      <w:proofErr w:type="spellStart"/>
+      <w:r>
+        <w:t>sesuai</w:t>
+      </w:r>
+      <w:proofErr w:type="spellEnd"/>
+      <w:r>
+        <w:t xml:space="preserve"> </w:t>
+      </w:r>
+      <w:proofErr w:type="spellStart"/>
+      <w:r>
+        <w:t>dengan</w:t>
+      </w:r>
+      <w:proofErr w:type="spellEnd"/>
+      <w:r>
+        <w:t xml:space="preserve"> </w:t>
+      </w:r>
+      <w:proofErr w:type="spellStart"/>
+      <w:r>
+        <w:t>interaksi</w:t>
+      </w:r>
+      <w:proofErr w:type="spellEnd"/>
+      <w:r>
+        <w:t xml:space="preserve"> yang </w:t>
+      </w:r>
+      <w:proofErr w:type="spellStart"/>
+      <w:r>
+        <w:t>dilakukan</w:t>
+      </w:r>
+      <w:proofErr w:type="spellEnd"/>
+      <w:r>
+        <w:t xml:space="preserve"> </w:t>
+      </w:r>
+      <w:proofErr w:type="spellStart"/>
+      <w:r>
+        <w:t>terhadap</w:t>
+      </w:r>
+      <w:proofErr w:type="spellEnd"/>
+      <w:r>
+        <w:t xml:space="preserve"> </w:t>
+      </w:r>
+      <w:proofErr w:type="spellStart"/>
+      <w:r>
+        <w:t>objek</w:t>
+      </w:r>
+      <w:proofErr w:type="spellEnd"/>
+      <w:r>
+        <w:t xml:space="preserve"> </w:t>
+      </w:r>
+      <w:proofErr w:type="spellStart"/>
+      <w:r>
+        <w:t>tertentu</w:t>
+      </w:r>
+      <w:proofErr w:type="spellEnd"/>
+      <w:r>
+        <w:t>.</w:t>
       </w:r>
     </w:p>
     <w:p>
@@ -217,7 +1085,336 @@
         </w:rPr>
       </w:pPr>
       <w:r>
-        <w:t xml:space="preserve">Oleh karena itu, maka lebih baik jika besaran translasi juga diberikan kepada </w:t>
+        <w:t xml:space="preserve">Ada </w:t>
+      </w:r>
+      <w:proofErr w:type="spellStart"/>
+      <w:r>
+        <w:t>dua</w:t>
+      </w:r>
+      <w:proofErr w:type="spellEnd"/>
+      <w:r>
+        <w:t xml:space="preserve"> </w:t>
+      </w:r>
+      <w:proofErr w:type="spellStart"/>
+      <w:r>
+        <w:t>cara</w:t>
+      </w:r>
+      <w:proofErr w:type="spellEnd"/>
+      <w:r>
+        <w:t xml:space="preserve"> </w:t>
+      </w:r>
+      <w:proofErr w:type="spellStart"/>
+      <w:r>
+        <w:t>untuk</w:t>
+      </w:r>
+      <w:proofErr w:type="spellEnd"/>
+      <w:r>
+        <w:t xml:space="preserve"> </w:t>
+      </w:r>
+      <w:proofErr w:type="spellStart"/>
+      <w:r>
+        <w:t>memberikan</w:t>
+      </w:r>
+      <w:proofErr w:type="spellEnd"/>
+      <w:r>
+        <w:t xml:space="preserve"> </w:t>
+      </w:r>
+      <w:proofErr w:type="spellStart"/>
+      <w:r>
+        <w:t>pembaruan</w:t>
+      </w:r>
+      <w:proofErr w:type="spellEnd"/>
+      <w:r>
+        <w:t xml:space="preserve"> </w:t>
+      </w:r>
+      <w:proofErr w:type="spellStart"/>
+      <w:r>
+        <w:t>nilai</w:t>
+      </w:r>
+      <w:proofErr w:type="spellEnd"/>
+      <w:r>
+        <w:t xml:space="preserve"> </w:t>
+      </w:r>
+      <w:proofErr w:type="spellStart"/>
+      <w:r>
+        <w:t>tersebut</w:t>
+      </w:r>
+      <w:proofErr w:type="spellEnd"/>
+      <w:r>
+        <w:t xml:space="preserve"> </w:t>
+      </w:r>
+      <w:proofErr w:type="spellStart"/>
+      <w:r>
+        <w:t>kepada</w:t>
+      </w:r>
+      <w:proofErr w:type="spellEnd"/>
+      <w:r>
+        <w:t xml:space="preserve"> WebGL. </w:t>
+      </w:r>
+      <w:proofErr w:type="spellStart"/>
+      <w:r>
+        <w:t>Pertama</w:t>
+      </w:r>
+      <w:proofErr w:type="spellEnd"/>
+      <w:r>
+        <w:t xml:space="preserve">, </w:t>
+      </w:r>
+      <w:proofErr w:type="spellStart"/>
+      <w:r>
+        <w:t>nilai</w:t>
+      </w:r>
+      <w:proofErr w:type="spellEnd"/>
+      <w:r>
+        <w:t xml:space="preserve"> </w:t>
+      </w:r>
+      <w:proofErr w:type="spellStart"/>
+      <w:r>
+        <w:t>tersebut</w:t>
+      </w:r>
+      <w:proofErr w:type="spellEnd"/>
+      <w:r>
+        <w:t xml:space="preserve"> </w:t>
+      </w:r>
+      <w:proofErr w:type="spellStart"/>
+      <w:r>
+        <w:t>dihitung</w:t>
+      </w:r>
+      <w:proofErr w:type="spellEnd"/>
+      <w:r>
+        <w:t xml:space="preserve"> </w:t>
+      </w:r>
+      <w:proofErr w:type="spellStart"/>
+      <w:r>
+        <w:t>terlebih</w:t>
+      </w:r>
+      <w:proofErr w:type="spellEnd"/>
+      <w:r>
+        <w:t xml:space="preserve"> </w:t>
+      </w:r>
+      <w:proofErr w:type="spellStart"/>
+      <w:r>
+        <w:t>dahulu</w:t>
+      </w:r>
+      <w:proofErr w:type="spellEnd"/>
+      <w:r>
+        <w:t xml:space="preserve"> </w:t>
+      </w:r>
+      <w:proofErr w:type="spellStart"/>
+      <w:r>
+        <w:t>untuk</w:t>
+      </w:r>
+      <w:proofErr w:type="spellEnd"/>
+      <w:r>
+        <w:t xml:space="preserve"> </w:t>
+      </w:r>
+      <w:proofErr w:type="spellStart"/>
+      <w:r>
+        <w:t>setiap</w:t>
+      </w:r>
+      <w:proofErr w:type="spellEnd"/>
+      <w:r>
+        <w:t xml:space="preserve"> </w:t>
+      </w:r>
+      <w:proofErr w:type="spellStart"/>
+      <w:r>
+        <w:t>titik</w:t>
+      </w:r>
+      <w:proofErr w:type="spellEnd"/>
+      <w:r>
+        <w:t xml:space="preserve"> yang </w:t>
+      </w:r>
+      <w:proofErr w:type="spellStart"/>
+      <w:r>
+        <w:t>ada</w:t>
+      </w:r>
+      <w:proofErr w:type="spellEnd"/>
+      <w:r>
+        <w:t xml:space="preserve"> pada JavaScript. </w:t>
+      </w:r>
+      <w:proofErr w:type="spellStart"/>
+      <w:r>
+        <w:t>Tentunya</w:t>
+      </w:r>
+      <w:proofErr w:type="spellEnd"/>
+      <w:r>
+        <w:t xml:space="preserve">, </w:t>
+      </w:r>
+      <w:proofErr w:type="spellStart"/>
+      <w:r>
+        <w:t>hal</w:t>
+      </w:r>
+      <w:proofErr w:type="spellEnd"/>
+      <w:r>
+        <w:t xml:space="preserve"> </w:t>
+      </w:r>
+      <w:proofErr w:type="spellStart"/>
+      <w:r>
+        <w:t>ini</w:t>
+      </w:r>
+      <w:proofErr w:type="spellEnd"/>
+      <w:r>
+        <w:t xml:space="preserve"> </w:t>
+      </w:r>
+      <w:proofErr w:type="spellStart"/>
+      <w:r>
+        <w:t>cukup</w:t>
+      </w:r>
+      <w:proofErr w:type="spellEnd"/>
+      <w:r>
+        <w:t xml:space="preserve"> </w:t>
+      </w:r>
+      <w:proofErr w:type="spellStart"/>
+      <w:r>
+        <w:t>merepotkan</w:t>
+      </w:r>
+      <w:proofErr w:type="spellEnd"/>
+      <w:r>
+        <w:t xml:space="preserve">, </w:t>
+      </w:r>
+      <w:proofErr w:type="spellStart"/>
+      <w:r>
+        <w:t>terlebih</w:t>
+      </w:r>
+      <w:proofErr w:type="spellEnd"/>
+      <w:r>
+        <w:t xml:space="preserve"> </w:t>
+      </w:r>
+      <w:proofErr w:type="spellStart"/>
+      <w:r>
+        <w:t>ketika</w:t>
+      </w:r>
+      <w:proofErr w:type="spellEnd"/>
+      <w:r>
+        <w:t xml:space="preserve"> </w:t>
+      </w:r>
+      <w:proofErr w:type="spellStart"/>
+      <w:r>
+        <w:t>jumlah</w:t>
+      </w:r>
+      <w:proofErr w:type="spellEnd"/>
+      <w:r>
+        <w:t xml:space="preserve"> </w:t>
+      </w:r>
+      <w:proofErr w:type="spellStart"/>
+      <w:r>
+        <w:t>titik</w:t>
+      </w:r>
+      <w:proofErr w:type="spellEnd"/>
+      <w:r>
+        <w:t xml:space="preserve"> yang </w:t>
+      </w:r>
+      <w:proofErr w:type="spellStart"/>
+      <w:r>
+        <w:t>digambarkan</w:t>
+      </w:r>
+      <w:proofErr w:type="spellEnd"/>
+      <w:r>
+        <w:t xml:space="preserve"> sangat </w:t>
+      </w:r>
+      <w:proofErr w:type="spellStart"/>
+      <w:r>
+        <w:t>banyak</w:t>
+      </w:r>
+      <w:proofErr w:type="spellEnd"/>
+      <w:r>
+        <w:t>.</w:t>
+      </w:r>
+    </w:p>
+    <w:p>
+      <w:pPr>
+        <w:pStyle w:val="ListParagraph"/>
+        <w:numPr>
+          <w:ilvl w:val="0"/>
+          <w:numId w:val="6"/>
+        </w:numPr>
+        <w:ind w:left="567" w:hanging="567"/>
+        <w:jc w:val="both"/>
+        <w:rPr>
+          <w:lang w:val="en-US"/>
+        </w:rPr>
+      </w:pPr>
+      <w:r>
+        <w:t xml:space="preserve">Oleh </w:t>
+      </w:r>
+      <w:proofErr w:type="spellStart"/>
+      <w:r>
+        <w:t>karena</w:t>
+      </w:r>
+      <w:proofErr w:type="spellEnd"/>
+      <w:r>
+        <w:t xml:space="preserve"> </w:t>
+      </w:r>
+      <w:proofErr w:type="spellStart"/>
+      <w:r>
+        <w:t>itu</w:t>
+      </w:r>
+      <w:proofErr w:type="spellEnd"/>
+      <w:r>
+        <w:t xml:space="preserve">, </w:t>
+      </w:r>
+      <w:proofErr w:type="spellStart"/>
+      <w:r>
+        <w:t>maka</w:t>
+      </w:r>
+      <w:proofErr w:type="spellEnd"/>
+      <w:r>
+        <w:t xml:space="preserve"> </w:t>
+      </w:r>
+      <w:proofErr w:type="spellStart"/>
+      <w:r>
+        <w:t>lebih</w:t>
+      </w:r>
+      <w:proofErr w:type="spellEnd"/>
+      <w:r>
+        <w:t xml:space="preserve"> </w:t>
+      </w:r>
+      <w:proofErr w:type="spellStart"/>
+      <w:r>
+        <w:t>baik</w:t>
+      </w:r>
+      <w:proofErr w:type="spellEnd"/>
+      <w:r>
+        <w:t xml:space="preserve"> </w:t>
+      </w:r>
+      <w:proofErr w:type="spellStart"/>
+      <w:r>
+        <w:t>jika</w:t>
+      </w:r>
+      <w:proofErr w:type="spellEnd"/>
+      <w:r>
+        <w:t xml:space="preserve"> </w:t>
+      </w:r>
+      <w:proofErr w:type="spellStart"/>
+      <w:r>
+        <w:t>besaran</w:t>
+      </w:r>
+      <w:proofErr w:type="spellEnd"/>
+      <w:r>
+        <w:t xml:space="preserve"> </w:t>
+      </w:r>
+      <w:proofErr w:type="spellStart"/>
+      <w:r>
+        <w:t>translasi</w:t>
+      </w:r>
+      <w:proofErr w:type="spellEnd"/>
+      <w:r>
+        <w:t xml:space="preserve"> juga </w:t>
+      </w:r>
+      <w:proofErr w:type="spellStart"/>
+      <w:r>
+        <w:t>diberikan</w:t>
+      </w:r>
+      <w:proofErr w:type="spellEnd"/>
+      <w:r>
+        <w:t xml:space="preserve"> </w:t>
+      </w:r>
+      <w:proofErr w:type="spellStart"/>
+      <w:r>
+        <w:t>kepada</w:t>
+      </w:r>
+      <w:proofErr w:type="spellEnd"/>
+      <w:r>
+        <w:t xml:space="preserve"> </w:t>
       </w:r>
       <w:r>
         <w:rPr>
@@ -226,8 +1423,13 @@
         </w:rPr>
         <w:t xml:space="preserve">vertex processor </w:t>
       </w:r>
-      <w:r>
-        <w:t xml:space="preserve">melalui </w:t>
+      <w:proofErr w:type="spellStart"/>
+      <w:r>
+        <w:t>melalui</w:t>
+      </w:r>
+      <w:proofErr w:type="spellEnd"/>
+      <w:r>
+        <w:t xml:space="preserve"> </w:t>
       </w:r>
       <w:r>
         <w:rPr>
@@ -236,8 +1438,213 @@
         </w:rPr>
         <w:t xml:space="preserve">buffer </w:t>
       </w:r>
-      <w:r>
-        <w:t>seperti biasa, lalu melakukan perhitungan titik yang baru pada GLSL sesuai dengan besaran tersebut. Hal ini akan jauh memudahkan pemrogram, karena granularitas logika yang digunakan di dalam kode program akan menjadi lebih rendah.</w:t>
+      <w:proofErr w:type="spellStart"/>
+      <w:r>
+        <w:t>seperti</w:t>
+      </w:r>
+      <w:proofErr w:type="spellEnd"/>
+      <w:r>
+        <w:t xml:space="preserve"> </w:t>
+      </w:r>
+      <w:proofErr w:type="spellStart"/>
+      <w:r>
+        <w:t>biasa</w:t>
+      </w:r>
+      <w:proofErr w:type="spellEnd"/>
+      <w:r>
+        <w:t xml:space="preserve">, </w:t>
+      </w:r>
+      <w:proofErr w:type="spellStart"/>
+      <w:r>
+        <w:t>lalu</w:t>
+      </w:r>
+      <w:proofErr w:type="spellEnd"/>
+      <w:r>
+        <w:t xml:space="preserve"> </w:t>
+      </w:r>
+      <w:proofErr w:type="spellStart"/>
+      <w:r>
+        <w:t>melakukan</w:t>
+      </w:r>
+      <w:proofErr w:type="spellEnd"/>
+      <w:r>
+        <w:t xml:space="preserve"> </w:t>
+      </w:r>
+      <w:proofErr w:type="spellStart"/>
+      <w:r>
+        <w:t>perhitungan</w:t>
+      </w:r>
+      <w:proofErr w:type="spellEnd"/>
+      <w:r>
+        <w:t xml:space="preserve"> </w:t>
+      </w:r>
+      <w:proofErr w:type="spellStart"/>
+      <w:r>
+        <w:t>titik</w:t>
+      </w:r>
+      <w:proofErr w:type="spellEnd"/>
+      <w:r>
+        <w:t xml:space="preserve"> yang </w:t>
+      </w:r>
+      <w:proofErr w:type="spellStart"/>
+      <w:r>
+        <w:t>baru</w:t>
+      </w:r>
+      <w:proofErr w:type="spellEnd"/>
+      <w:r>
+        <w:t xml:space="preserve"> pada GLSL </w:t>
+      </w:r>
+      <w:proofErr w:type="spellStart"/>
+      <w:r>
+        <w:t>sesuai</w:t>
+      </w:r>
+      <w:proofErr w:type="spellEnd"/>
+      <w:r>
+        <w:t xml:space="preserve"> </w:t>
+      </w:r>
+      <w:proofErr w:type="spellStart"/>
+      <w:r>
+        <w:t>dengan</w:t>
+      </w:r>
+      <w:proofErr w:type="spellEnd"/>
+      <w:r>
+        <w:t xml:space="preserve"> </w:t>
+      </w:r>
+      <w:proofErr w:type="spellStart"/>
+      <w:r>
+        <w:t>besaran</w:t>
+      </w:r>
+      <w:proofErr w:type="spellEnd"/>
+      <w:r>
+        <w:t xml:space="preserve"> </w:t>
+      </w:r>
+      <w:proofErr w:type="spellStart"/>
+      <w:r>
+        <w:t>tersebut</w:t>
+      </w:r>
+      <w:proofErr w:type="spellEnd"/>
+      <w:r>
+        <w:t xml:space="preserve">. Hal </w:t>
+      </w:r>
+      <w:proofErr w:type="spellStart"/>
+      <w:r>
+        <w:t>ini</w:t>
+      </w:r>
+      <w:proofErr w:type="spellEnd"/>
+      <w:r>
+        <w:t xml:space="preserve"> </w:t>
+      </w:r>
+      <w:proofErr w:type="spellStart"/>
+      <w:r>
+        <w:t>akan</w:t>
+      </w:r>
+      <w:proofErr w:type="spellEnd"/>
+      <w:r>
+        <w:t xml:space="preserve"> </w:t>
+      </w:r>
+      <w:proofErr w:type="spellStart"/>
+      <w:r>
+        <w:t>jauh</w:t>
+      </w:r>
+      <w:proofErr w:type="spellEnd"/>
+      <w:r>
+        <w:t xml:space="preserve"> </w:t>
+      </w:r>
+      <w:proofErr w:type="spellStart"/>
+      <w:r>
+        <w:t>memudahkan</w:t>
+      </w:r>
+      <w:proofErr w:type="spellEnd"/>
+      <w:r>
+        <w:t xml:space="preserve"> </w:t>
+      </w:r>
+      <w:proofErr w:type="spellStart"/>
+      <w:r>
+        <w:t>pemrogram</w:t>
+      </w:r>
+      <w:proofErr w:type="spellEnd"/>
+      <w:r>
+        <w:t xml:space="preserve">, </w:t>
+      </w:r>
+      <w:proofErr w:type="spellStart"/>
+      <w:r>
+        <w:t>karena</w:t>
+      </w:r>
+      <w:proofErr w:type="spellEnd"/>
+      <w:r>
+        <w:t xml:space="preserve"> </w:t>
+      </w:r>
+      <w:proofErr w:type="spellStart"/>
+      <w:r>
+        <w:t>granularitas</w:t>
+      </w:r>
+      <w:proofErr w:type="spellEnd"/>
+      <w:r>
+        <w:t xml:space="preserve"> </w:t>
+      </w:r>
+      <w:proofErr w:type="spellStart"/>
+      <w:r>
+        <w:t>logika</w:t>
+      </w:r>
+      <w:proofErr w:type="spellEnd"/>
+      <w:r>
+        <w:t xml:space="preserve"> yang </w:t>
+      </w:r>
+      <w:proofErr w:type="spellStart"/>
+      <w:r>
+        <w:t>digunakan</w:t>
+      </w:r>
+      <w:proofErr w:type="spellEnd"/>
+      <w:r>
+        <w:t xml:space="preserve"> di </w:t>
+      </w:r>
+      <w:proofErr w:type="spellStart"/>
+      <w:r>
+        <w:t>dalam</w:t>
+      </w:r>
+      <w:proofErr w:type="spellEnd"/>
+      <w:r>
+        <w:t xml:space="preserve"> </w:t>
+      </w:r>
+      <w:proofErr w:type="spellStart"/>
+      <w:r>
+        <w:t>kode</w:t>
+      </w:r>
+      <w:proofErr w:type="spellEnd"/>
+      <w:r>
+        <w:t xml:space="preserve"> program </w:t>
+      </w:r>
+      <w:proofErr w:type="spellStart"/>
+      <w:r>
+        <w:t>akan</w:t>
+      </w:r>
+      <w:proofErr w:type="spellEnd"/>
+      <w:r>
+        <w:t xml:space="preserve"> </w:t>
+      </w:r>
+      <w:proofErr w:type="spellStart"/>
+      <w:r>
+        <w:t>menjadi</w:t>
+      </w:r>
+      <w:proofErr w:type="spellEnd"/>
+      <w:r>
+        <w:t xml:space="preserve"> </w:t>
+      </w:r>
+      <w:proofErr w:type="spellStart"/>
+      <w:r>
+        <w:t>lebih</w:t>
+      </w:r>
+      <w:proofErr w:type="spellEnd"/>
+      <w:r>
+        <w:t xml:space="preserve"> </w:t>
+      </w:r>
+      <w:proofErr w:type="spellStart"/>
+      <w:r>
+        <w:t>rendah</w:t>
+      </w:r>
+      <w:proofErr w:type="spellEnd"/>
+      <w:r>
+        <w:t>.</w:t>
       </w:r>
     </w:p>
     <w:p>
@@ -293,11 +1700,38 @@
           <w:lang w:val="en-US"/>
         </w:rPr>
       </w:pPr>
-      <w:r>
-        <w:rPr>
-          <w:lang w:val="en-US"/>
-        </w:rPr>
-        <w:t>Rotasi merupakan perubahan orientasi sudut pada suatu objek dari posisinya semula.</w:t>
+      <w:proofErr w:type="spellStart"/>
+      <w:r>
+        <w:rPr>
+          <w:lang w:val="en-US"/>
+        </w:rPr>
+        <w:t>Tautan</w:t>
+      </w:r>
+      <w:proofErr w:type="spellEnd"/>
+      <w:r>
+        <w:rPr>
+          <w:lang w:val="en-US"/>
+        </w:rPr>
+        <w:t xml:space="preserve"> </w:t>
+      </w:r>
+      <w:hyperlink r:id="rId8" w:history="1">
+        <w:r>
+          <w:rPr>
+            <w:rStyle w:val="Hyperlink"/>
+            <w:i/>
+            <w:iCs/>
+            <w:lang w:val="en-US"/>
+          </w:rPr>
+          <w:t>Repository</w:t>
+        </w:r>
+      </w:hyperlink>
+      <w:r>
+        <w:rPr>
+          <w:i/>
+          <w:iCs/>
+          <w:lang w:val="en-US"/>
+        </w:rPr>
+        <w:t>.</w:t>
       </w:r>
     </w:p>
     <w:p>
@@ -313,25 +1747,145 @@
           <w:lang w:val="en-US"/>
         </w:rPr>
       </w:pPr>
-      <w:r>
-        <w:rPr>
-          <w:lang w:val="en-US"/>
-        </w:rPr>
-        <w:t xml:space="preserve">Pada WebGL, rotasi menggunakan prinsip lingkaran satuan yang memiliki jari-jari (mirip seperti </w:t>
-      </w:r>
-      <w:r>
-        <w:rPr>
-          <w:i/>
-          <w:iCs/>
-          <w:lang w:val="en-US"/>
-        </w:rPr>
-        <w:t>clip space</w:t>
-      </w:r>
-      <w:r>
-        <w:rPr>
-          <w:lang w:val="en-US"/>
-        </w:rPr>
-        <w:t>).</w:t>
+      <w:proofErr w:type="spellStart"/>
+      <w:r>
+        <w:rPr>
+          <w:lang w:val="en-US"/>
+        </w:rPr>
+        <w:t>Rotasi</w:t>
+      </w:r>
+      <w:proofErr w:type="spellEnd"/>
+      <w:r>
+        <w:rPr>
+          <w:lang w:val="en-US"/>
+        </w:rPr>
+        <w:t xml:space="preserve"> </w:t>
+      </w:r>
+      <w:proofErr w:type="spellStart"/>
+      <w:r>
+        <w:rPr>
+          <w:lang w:val="en-US"/>
+        </w:rPr>
+        <w:t>merupakan</w:t>
+      </w:r>
+      <w:proofErr w:type="spellEnd"/>
+      <w:r>
+        <w:rPr>
+          <w:lang w:val="en-US"/>
+        </w:rPr>
+        <w:t xml:space="preserve"> </w:t>
+      </w:r>
+      <w:proofErr w:type="spellStart"/>
+      <w:r>
+        <w:rPr>
+          <w:lang w:val="en-US"/>
+        </w:rPr>
+        <w:t>perubahan</w:t>
+      </w:r>
+      <w:proofErr w:type="spellEnd"/>
+      <w:r>
+        <w:rPr>
+          <w:lang w:val="en-US"/>
+        </w:rPr>
+        <w:t xml:space="preserve"> </w:t>
+      </w:r>
+      <w:proofErr w:type="spellStart"/>
+      <w:r>
+        <w:rPr>
+          <w:lang w:val="en-US"/>
+        </w:rPr>
+        <w:t>orientasi</w:t>
+      </w:r>
+      <w:proofErr w:type="spellEnd"/>
+      <w:r>
+        <w:rPr>
+          <w:lang w:val="en-US"/>
+        </w:rPr>
+        <w:t xml:space="preserve"> </w:t>
+      </w:r>
+      <w:proofErr w:type="spellStart"/>
+      <w:r>
+        <w:rPr>
+          <w:lang w:val="en-US"/>
+        </w:rPr>
+        <w:t>sudut</w:t>
+      </w:r>
+      <w:proofErr w:type="spellEnd"/>
+      <w:r>
+        <w:rPr>
+          <w:lang w:val="en-US"/>
+        </w:rPr>
+        <w:t xml:space="preserve"> pada </w:t>
+      </w:r>
+      <w:proofErr w:type="spellStart"/>
+      <w:r>
+        <w:rPr>
+          <w:lang w:val="en-US"/>
+        </w:rPr>
+        <w:t>suatu</w:t>
+      </w:r>
+      <w:proofErr w:type="spellEnd"/>
+      <w:r>
+        <w:rPr>
+          <w:lang w:val="en-US"/>
+        </w:rPr>
+        <w:t xml:space="preserve"> </w:t>
+      </w:r>
+      <w:proofErr w:type="spellStart"/>
+      <w:r>
+        <w:rPr>
+          <w:lang w:val="en-US"/>
+        </w:rPr>
+        <w:t>objek</w:t>
+      </w:r>
+      <w:proofErr w:type="spellEnd"/>
+      <w:r>
+        <w:rPr>
+          <w:lang w:val="en-US"/>
+        </w:rPr>
+        <w:t xml:space="preserve"> </w:t>
+      </w:r>
+      <w:proofErr w:type="spellStart"/>
+      <w:r>
+        <w:rPr>
+          <w:lang w:val="en-US"/>
+        </w:rPr>
+        <w:t>dari</w:t>
+      </w:r>
+      <w:proofErr w:type="spellEnd"/>
+      <w:r>
+        <w:rPr>
+          <w:lang w:val="en-US"/>
+        </w:rPr>
+        <w:t xml:space="preserve"> </w:t>
+      </w:r>
+      <w:proofErr w:type="spellStart"/>
+      <w:r>
+        <w:rPr>
+          <w:lang w:val="en-US"/>
+        </w:rPr>
+        <w:t>posisinya</w:t>
+      </w:r>
+      <w:proofErr w:type="spellEnd"/>
+      <w:r>
+        <w:rPr>
+          <w:lang w:val="en-US"/>
+        </w:rPr>
+        <w:t xml:space="preserve"> </w:t>
+      </w:r>
+      <w:proofErr w:type="spellStart"/>
+      <w:r>
+        <w:rPr>
+          <w:lang w:val="en-US"/>
+        </w:rPr>
+        <w:t>semula</w:t>
+      </w:r>
+      <w:proofErr w:type="spellEnd"/>
+      <w:r>
+        <w:rPr>
+          <w:lang w:val="en-US"/>
+        </w:rPr>
+        <w:t>.</w:t>
       </w:r>
     </w:p>
     <w:p>
@@ -351,7 +1905,147 @@
         <w:rPr>
           <w:lang w:val="en-US"/>
         </w:rPr>
-        <w:t>Perkalian posisi setiap simpul dengan posisi suatu titik yang ada pada lingkaran satuan akan menyebabkan pergeseran titik tersebut sesuai dengan besaran sudut yang terbentuk. Hal ini tentu tidak menyebabkan perubahan ukuran dari objek yang dirotasi.</w:t>
+        <w:t xml:space="preserve">Pada WebGL, </w:t>
+      </w:r>
+      <w:proofErr w:type="spellStart"/>
+      <w:r>
+        <w:rPr>
+          <w:lang w:val="en-US"/>
+        </w:rPr>
+        <w:t>rotasi</w:t>
+      </w:r>
+      <w:proofErr w:type="spellEnd"/>
+      <w:r>
+        <w:rPr>
+          <w:lang w:val="en-US"/>
+        </w:rPr>
+        <w:t xml:space="preserve"> </w:t>
+      </w:r>
+      <w:proofErr w:type="spellStart"/>
+      <w:r>
+        <w:rPr>
+          <w:lang w:val="en-US"/>
+        </w:rPr>
+        <w:t>menggunakan</w:t>
+      </w:r>
+      <w:proofErr w:type="spellEnd"/>
+      <w:r>
+        <w:rPr>
+          <w:lang w:val="en-US"/>
+        </w:rPr>
+        <w:t xml:space="preserve"> </w:t>
+      </w:r>
+      <w:proofErr w:type="spellStart"/>
+      <w:r>
+        <w:rPr>
+          <w:lang w:val="en-US"/>
+        </w:rPr>
+        <w:t>prinsip</w:t>
+      </w:r>
+      <w:proofErr w:type="spellEnd"/>
+      <w:r>
+        <w:rPr>
+          <w:lang w:val="en-US"/>
+        </w:rPr>
+        <w:t xml:space="preserve"> </w:t>
+      </w:r>
+      <w:proofErr w:type="spellStart"/>
+      <w:r>
+        <w:rPr>
+          <w:lang w:val="en-US"/>
+        </w:rPr>
+        <w:t>lingkaran</w:t>
+      </w:r>
+      <w:proofErr w:type="spellEnd"/>
+      <w:r>
+        <w:rPr>
+          <w:lang w:val="en-US"/>
+        </w:rPr>
+        <w:t xml:space="preserve"> </w:t>
+      </w:r>
+      <w:proofErr w:type="spellStart"/>
+      <w:r>
+        <w:rPr>
+          <w:lang w:val="en-US"/>
+        </w:rPr>
+        <w:t>satuan</w:t>
+      </w:r>
+      <w:proofErr w:type="spellEnd"/>
+      <w:r>
+        <w:rPr>
+          <w:lang w:val="en-US"/>
+        </w:rPr>
+        <w:t xml:space="preserve"> yang </w:t>
+      </w:r>
+      <w:proofErr w:type="spellStart"/>
+      <w:r>
+        <w:rPr>
+          <w:lang w:val="en-US"/>
+        </w:rPr>
+        <w:t>memiliki</w:t>
+      </w:r>
+      <w:proofErr w:type="spellEnd"/>
+      <w:r>
+        <w:rPr>
+          <w:lang w:val="en-US"/>
+        </w:rPr>
+        <w:t xml:space="preserve"> </w:t>
+      </w:r>
+      <w:proofErr w:type="spellStart"/>
+      <w:r>
+        <w:rPr>
+          <w:lang w:val="en-US"/>
+        </w:rPr>
+        <w:t>jari-jari</w:t>
+      </w:r>
+      <w:proofErr w:type="spellEnd"/>
+      <w:r>
+        <w:rPr>
+          <w:lang w:val="en-US"/>
+        </w:rPr>
+        <w:t xml:space="preserve"> (</w:t>
+      </w:r>
+      <w:proofErr w:type="spellStart"/>
+      <w:r>
+        <w:rPr>
+          <w:lang w:val="en-US"/>
+        </w:rPr>
+        <w:t>mirip</w:t>
+      </w:r>
+      <w:proofErr w:type="spellEnd"/>
+      <w:r>
+        <w:rPr>
+          <w:lang w:val="en-US"/>
+        </w:rPr>
+        <w:t xml:space="preserve"> </w:t>
+      </w:r>
+      <w:proofErr w:type="spellStart"/>
+      <w:r>
+        <w:rPr>
+          <w:lang w:val="en-US"/>
+        </w:rPr>
+        <w:t>seperti</w:t>
+      </w:r>
+      <w:proofErr w:type="spellEnd"/>
+      <w:r>
+        <w:rPr>
+          <w:lang w:val="en-US"/>
+        </w:rPr>
+        <w:t xml:space="preserve"> </w:t>
+      </w:r>
+      <w:r>
+        <w:rPr>
+          <w:i/>
+          <w:iCs/>
+          <w:lang w:val="en-US"/>
+        </w:rPr>
+        <w:t>clip space</w:t>
+      </w:r>
+      <w:r>
+        <w:rPr>
+          <w:lang w:val="en-US"/>
+        </w:rPr>
+        <w:t>).</w:t>
       </w:r>
     </w:p>
     <w:p>
@@ -367,11 +2061,543 @@
           <w:lang w:val="en-US"/>
         </w:rPr>
       </w:pPr>
-      <w:r>
-        <w:rPr>
-          <w:lang w:val="en-US"/>
-        </w:rPr>
-        <w:t xml:space="preserve">Ada dua cara untuk menerapkan rotasi yang interaktif pada WebGL dengan menggunakan komponen-komponen HTML. Cara pertama adalah dengan menggunakan pustaka </w:t>
+      <w:proofErr w:type="spellStart"/>
+      <w:r>
+        <w:rPr>
+          <w:lang w:val="en-US"/>
+        </w:rPr>
+        <w:t>Perkalian</w:t>
+      </w:r>
+      <w:proofErr w:type="spellEnd"/>
+      <w:r>
+        <w:rPr>
+          <w:lang w:val="en-US"/>
+        </w:rPr>
+        <w:t xml:space="preserve"> </w:t>
+      </w:r>
+      <w:proofErr w:type="spellStart"/>
+      <w:r>
+        <w:rPr>
+          <w:lang w:val="en-US"/>
+        </w:rPr>
+        <w:t>posisi</w:t>
+      </w:r>
+      <w:proofErr w:type="spellEnd"/>
+      <w:r>
+        <w:rPr>
+          <w:lang w:val="en-US"/>
+        </w:rPr>
+        <w:t xml:space="preserve"> </w:t>
+      </w:r>
+      <w:proofErr w:type="spellStart"/>
+      <w:r>
+        <w:rPr>
+          <w:lang w:val="en-US"/>
+        </w:rPr>
+        <w:t>setiap</w:t>
+      </w:r>
+      <w:proofErr w:type="spellEnd"/>
+      <w:r>
+        <w:rPr>
+          <w:lang w:val="en-US"/>
+        </w:rPr>
+        <w:t xml:space="preserve"> </w:t>
+      </w:r>
+      <w:proofErr w:type="spellStart"/>
+      <w:r>
+        <w:rPr>
+          <w:lang w:val="en-US"/>
+        </w:rPr>
+        <w:t>simpul</w:t>
+      </w:r>
+      <w:proofErr w:type="spellEnd"/>
+      <w:r>
+        <w:rPr>
+          <w:lang w:val="en-US"/>
+        </w:rPr>
+        <w:t xml:space="preserve"> dengan </w:t>
+      </w:r>
+      <w:proofErr w:type="spellStart"/>
+      <w:r>
+        <w:rPr>
+          <w:lang w:val="en-US"/>
+        </w:rPr>
+        <w:t>posisi</w:t>
+      </w:r>
+      <w:proofErr w:type="spellEnd"/>
+      <w:r>
+        <w:rPr>
+          <w:lang w:val="en-US"/>
+        </w:rPr>
+        <w:t xml:space="preserve"> </w:t>
+      </w:r>
+      <w:proofErr w:type="spellStart"/>
+      <w:r>
+        <w:rPr>
+          <w:lang w:val="en-US"/>
+        </w:rPr>
+        <w:t>suatu</w:t>
+      </w:r>
+      <w:proofErr w:type="spellEnd"/>
+      <w:r>
+        <w:rPr>
+          <w:lang w:val="en-US"/>
+        </w:rPr>
+        <w:t xml:space="preserve"> </w:t>
+      </w:r>
+      <w:proofErr w:type="spellStart"/>
+      <w:r>
+        <w:rPr>
+          <w:lang w:val="en-US"/>
+        </w:rPr>
+        <w:t>titik</w:t>
+      </w:r>
+      <w:proofErr w:type="spellEnd"/>
+      <w:r>
+        <w:rPr>
+          <w:lang w:val="en-US"/>
+        </w:rPr>
+        <w:t xml:space="preserve"> yang </w:t>
+      </w:r>
+      <w:proofErr w:type="spellStart"/>
+      <w:r>
+        <w:rPr>
+          <w:lang w:val="en-US"/>
+        </w:rPr>
+        <w:t>ada</w:t>
+      </w:r>
+      <w:proofErr w:type="spellEnd"/>
+      <w:r>
+        <w:rPr>
+          <w:lang w:val="en-US"/>
+        </w:rPr>
+        <w:t xml:space="preserve"> pada </w:t>
+      </w:r>
+      <w:proofErr w:type="spellStart"/>
+      <w:r>
+        <w:rPr>
+          <w:lang w:val="en-US"/>
+        </w:rPr>
+        <w:t>lingkaran</w:t>
+      </w:r>
+      <w:proofErr w:type="spellEnd"/>
+      <w:r>
+        <w:rPr>
+          <w:lang w:val="en-US"/>
+        </w:rPr>
+        <w:t xml:space="preserve"> </w:t>
+      </w:r>
+      <w:proofErr w:type="spellStart"/>
+      <w:r>
+        <w:rPr>
+          <w:lang w:val="en-US"/>
+        </w:rPr>
+        <w:t>satuan</w:t>
+      </w:r>
+      <w:proofErr w:type="spellEnd"/>
+      <w:r>
+        <w:rPr>
+          <w:lang w:val="en-US"/>
+        </w:rPr>
+        <w:t xml:space="preserve"> </w:t>
+      </w:r>
+      <w:proofErr w:type="spellStart"/>
+      <w:r>
+        <w:rPr>
+          <w:lang w:val="en-US"/>
+        </w:rPr>
+        <w:t>akan</w:t>
+      </w:r>
+      <w:proofErr w:type="spellEnd"/>
+      <w:r>
+        <w:rPr>
+          <w:lang w:val="en-US"/>
+        </w:rPr>
+        <w:t xml:space="preserve"> </w:t>
+      </w:r>
+      <w:proofErr w:type="spellStart"/>
+      <w:r>
+        <w:rPr>
+          <w:lang w:val="en-US"/>
+        </w:rPr>
+        <w:t>menyebabkan</w:t>
+      </w:r>
+      <w:proofErr w:type="spellEnd"/>
+      <w:r>
+        <w:rPr>
+          <w:lang w:val="en-US"/>
+        </w:rPr>
+        <w:t xml:space="preserve"> </w:t>
+      </w:r>
+      <w:proofErr w:type="spellStart"/>
+      <w:r>
+        <w:rPr>
+          <w:lang w:val="en-US"/>
+        </w:rPr>
+        <w:t>pergeseran</w:t>
+      </w:r>
+      <w:proofErr w:type="spellEnd"/>
+      <w:r>
+        <w:rPr>
+          <w:lang w:val="en-US"/>
+        </w:rPr>
+        <w:t xml:space="preserve"> </w:t>
+      </w:r>
+      <w:proofErr w:type="spellStart"/>
+      <w:r>
+        <w:rPr>
+          <w:lang w:val="en-US"/>
+        </w:rPr>
+        <w:t>titik</w:t>
+      </w:r>
+      <w:proofErr w:type="spellEnd"/>
+      <w:r>
+        <w:rPr>
+          <w:lang w:val="en-US"/>
+        </w:rPr>
+        <w:t xml:space="preserve"> </w:t>
+      </w:r>
+      <w:proofErr w:type="spellStart"/>
+      <w:r>
+        <w:rPr>
+          <w:lang w:val="en-US"/>
+        </w:rPr>
+        <w:t>tersebut</w:t>
+      </w:r>
+      <w:proofErr w:type="spellEnd"/>
+      <w:r>
+        <w:rPr>
+          <w:lang w:val="en-US"/>
+        </w:rPr>
+        <w:t xml:space="preserve"> </w:t>
+      </w:r>
+      <w:proofErr w:type="spellStart"/>
+      <w:r>
+        <w:rPr>
+          <w:lang w:val="en-US"/>
+        </w:rPr>
+        <w:t>sesuai</w:t>
+      </w:r>
+      <w:proofErr w:type="spellEnd"/>
+      <w:r>
+        <w:rPr>
+          <w:lang w:val="en-US"/>
+        </w:rPr>
+        <w:t xml:space="preserve"> dengan </w:t>
+      </w:r>
+      <w:proofErr w:type="spellStart"/>
+      <w:r>
+        <w:rPr>
+          <w:lang w:val="en-US"/>
+        </w:rPr>
+        <w:t>besaran</w:t>
+      </w:r>
+      <w:proofErr w:type="spellEnd"/>
+      <w:r>
+        <w:rPr>
+          <w:lang w:val="en-US"/>
+        </w:rPr>
+        <w:t xml:space="preserve"> </w:t>
+      </w:r>
+      <w:proofErr w:type="spellStart"/>
+      <w:r>
+        <w:rPr>
+          <w:lang w:val="en-US"/>
+        </w:rPr>
+        <w:t>sudut</w:t>
+      </w:r>
+      <w:proofErr w:type="spellEnd"/>
+      <w:r>
+        <w:rPr>
+          <w:lang w:val="en-US"/>
+        </w:rPr>
+        <w:t xml:space="preserve"> yang </w:t>
+      </w:r>
+      <w:proofErr w:type="spellStart"/>
+      <w:r>
+        <w:rPr>
+          <w:lang w:val="en-US"/>
+        </w:rPr>
+        <w:t>terbentuk</w:t>
+      </w:r>
+      <w:proofErr w:type="spellEnd"/>
+      <w:r>
+        <w:rPr>
+          <w:lang w:val="en-US"/>
+        </w:rPr>
+        <w:t xml:space="preserve">. Hal ini </w:t>
+      </w:r>
+      <w:proofErr w:type="spellStart"/>
+      <w:r>
+        <w:rPr>
+          <w:lang w:val="en-US"/>
+        </w:rPr>
+        <w:t>tentu</w:t>
+      </w:r>
+      <w:proofErr w:type="spellEnd"/>
+      <w:r>
+        <w:rPr>
+          <w:lang w:val="en-US"/>
+        </w:rPr>
+        <w:t xml:space="preserve"> tidak </w:t>
+      </w:r>
+      <w:proofErr w:type="spellStart"/>
+      <w:r>
+        <w:rPr>
+          <w:lang w:val="en-US"/>
+        </w:rPr>
+        <w:t>menyebabkan</w:t>
+      </w:r>
+      <w:proofErr w:type="spellEnd"/>
+      <w:r>
+        <w:rPr>
+          <w:lang w:val="en-US"/>
+        </w:rPr>
+        <w:t xml:space="preserve"> </w:t>
+      </w:r>
+      <w:proofErr w:type="spellStart"/>
+      <w:r>
+        <w:rPr>
+          <w:lang w:val="en-US"/>
+        </w:rPr>
+        <w:t>perubahan</w:t>
+      </w:r>
+      <w:proofErr w:type="spellEnd"/>
+      <w:r>
+        <w:rPr>
+          <w:lang w:val="en-US"/>
+        </w:rPr>
+        <w:t xml:space="preserve"> </w:t>
+      </w:r>
+      <w:proofErr w:type="spellStart"/>
+      <w:r>
+        <w:rPr>
+          <w:lang w:val="en-US"/>
+        </w:rPr>
+        <w:t>ukuran</w:t>
+      </w:r>
+      <w:proofErr w:type="spellEnd"/>
+      <w:r>
+        <w:rPr>
+          <w:lang w:val="en-US"/>
+        </w:rPr>
+        <w:t xml:space="preserve"> </w:t>
+      </w:r>
+      <w:proofErr w:type="spellStart"/>
+      <w:r>
+        <w:rPr>
+          <w:lang w:val="en-US"/>
+        </w:rPr>
+        <w:t>dari</w:t>
+      </w:r>
+      <w:proofErr w:type="spellEnd"/>
+      <w:r>
+        <w:rPr>
+          <w:lang w:val="en-US"/>
+        </w:rPr>
+        <w:t xml:space="preserve"> </w:t>
+      </w:r>
+      <w:proofErr w:type="spellStart"/>
+      <w:r>
+        <w:rPr>
+          <w:lang w:val="en-US"/>
+        </w:rPr>
+        <w:t>objek</w:t>
+      </w:r>
+      <w:proofErr w:type="spellEnd"/>
+      <w:r>
+        <w:rPr>
+          <w:lang w:val="en-US"/>
+        </w:rPr>
+        <w:t xml:space="preserve"> yang </w:t>
+      </w:r>
+      <w:proofErr w:type="spellStart"/>
+      <w:r>
+        <w:rPr>
+          <w:lang w:val="en-US"/>
+        </w:rPr>
+        <w:t>dirotasi</w:t>
+      </w:r>
+      <w:proofErr w:type="spellEnd"/>
+      <w:r>
+        <w:rPr>
+          <w:lang w:val="en-US"/>
+        </w:rPr>
+        <w:t>.</w:t>
+      </w:r>
+    </w:p>
+    <w:p>
+      <w:pPr>
+        <w:pStyle w:val="ListParagraph"/>
+        <w:numPr>
+          <w:ilvl w:val="0"/>
+          <w:numId w:val="7"/>
+        </w:numPr>
+        <w:ind w:left="567" w:hanging="567"/>
+        <w:jc w:val="both"/>
+        <w:rPr>
+          <w:lang w:val="en-US"/>
+        </w:rPr>
+      </w:pPr>
+      <w:r>
+        <w:rPr>
+          <w:lang w:val="en-US"/>
+        </w:rPr>
+        <w:t xml:space="preserve">Ada </w:t>
+      </w:r>
+      <w:proofErr w:type="spellStart"/>
+      <w:r>
+        <w:rPr>
+          <w:lang w:val="en-US"/>
+        </w:rPr>
+        <w:t>dua</w:t>
+      </w:r>
+      <w:proofErr w:type="spellEnd"/>
+      <w:r>
+        <w:rPr>
+          <w:lang w:val="en-US"/>
+        </w:rPr>
+        <w:t xml:space="preserve"> </w:t>
+      </w:r>
+      <w:proofErr w:type="spellStart"/>
+      <w:r>
+        <w:rPr>
+          <w:lang w:val="en-US"/>
+        </w:rPr>
+        <w:t>cara</w:t>
+      </w:r>
+      <w:proofErr w:type="spellEnd"/>
+      <w:r>
+        <w:rPr>
+          <w:lang w:val="en-US"/>
+        </w:rPr>
+        <w:t xml:space="preserve"> untuk </w:t>
+      </w:r>
+      <w:proofErr w:type="spellStart"/>
+      <w:r>
+        <w:rPr>
+          <w:lang w:val="en-US"/>
+        </w:rPr>
+        <w:t>menerapkan</w:t>
+      </w:r>
+      <w:proofErr w:type="spellEnd"/>
+      <w:r>
+        <w:rPr>
+          <w:lang w:val="en-US"/>
+        </w:rPr>
+        <w:t xml:space="preserve"> </w:t>
+      </w:r>
+      <w:proofErr w:type="spellStart"/>
+      <w:r>
+        <w:rPr>
+          <w:lang w:val="en-US"/>
+        </w:rPr>
+        <w:t>rotasi</w:t>
+      </w:r>
+      <w:proofErr w:type="spellEnd"/>
+      <w:r>
+        <w:rPr>
+          <w:lang w:val="en-US"/>
+        </w:rPr>
+        <w:t xml:space="preserve"> yang </w:t>
+      </w:r>
+      <w:proofErr w:type="spellStart"/>
+      <w:r>
+        <w:rPr>
+          <w:lang w:val="en-US"/>
+        </w:rPr>
+        <w:t>interaktif</w:t>
+      </w:r>
+      <w:proofErr w:type="spellEnd"/>
+      <w:r>
+        <w:rPr>
+          <w:lang w:val="en-US"/>
+        </w:rPr>
+        <w:t xml:space="preserve"> pada WebGL dengan </w:t>
+      </w:r>
+      <w:proofErr w:type="spellStart"/>
+      <w:r>
+        <w:rPr>
+          <w:lang w:val="en-US"/>
+        </w:rPr>
+        <w:t>menggunakan</w:t>
+      </w:r>
+      <w:proofErr w:type="spellEnd"/>
+      <w:r>
+        <w:rPr>
+          <w:lang w:val="en-US"/>
+        </w:rPr>
+        <w:t xml:space="preserve"> </w:t>
+      </w:r>
+      <w:proofErr w:type="spellStart"/>
+      <w:r>
+        <w:rPr>
+          <w:lang w:val="en-US"/>
+        </w:rPr>
+        <w:t>komponen-komponen</w:t>
+      </w:r>
+      <w:proofErr w:type="spellEnd"/>
+      <w:r>
+        <w:rPr>
+          <w:lang w:val="en-US"/>
+        </w:rPr>
+        <w:t xml:space="preserve"> HTML. Cara </w:t>
+      </w:r>
+      <w:proofErr w:type="spellStart"/>
+      <w:r>
+        <w:rPr>
+          <w:lang w:val="en-US"/>
+        </w:rPr>
+        <w:t>pertama</w:t>
+      </w:r>
+      <w:proofErr w:type="spellEnd"/>
+      <w:r>
+        <w:rPr>
+          <w:lang w:val="en-US"/>
+        </w:rPr>
+        <w:t xml:space="preserve"> </w:t>
+      </w:r>
+      <w:proofErr w:type="spellStart"/>
+      <w:r>
+        <w:rPr>
+          <w:lang w:val="en-US"/>
+        </w:rPr>
+        <w:t>adalah</w:t>
+      </w:r>
+      <w:proofErr w:type="spellEnd"/>
+      <w:r>
+        <w:rPr>
+          <w:lang w:val="en-US"/>
+        </w:rPr>
+        <w:t xml:space="preserve"> dengan </w:t>
+      </w:r>
+      <w:proofErr w:type="spellStart"/>
+      <w:r>
+        <w:rPr>
+          <w:lang w:val="en-US"/>
+        </w:rPr>
+        <w:t>menggunakan</w:t>
+      </w:r>
+      <w:proofErr w:type="spellEnd"/>
+      <w:r>
+        <w:rPr>
+          <w:lang w:val="en-US"/>
+        </w:rPr>
+        <w:t xml:space="preserve"> </w:t>
+      </w:r>
+      <w:proofErr w:type="spellStart"/>
+      <w:r>
+        <w:rPr>
+          <w:lang w:val="en-US"/>
+        </w:rPr>
+        <w:t>pustaka</w:t>
+      </w:r>
+      <w:proofErr w:type="spellEnd"/>
+      <w:r>
+        <w:rPr>
+          <w:lang w:val="en-US"/>
+        </w:rPr>
+        <w:t xml:space="preserve"> </w:t>
       </w:r>
       <w:r>
         <w:rPr>
@@ -385,7 +2611,203 @@
         <w:rPr>
           <w:lang w:val="en-US"/>
         </w:rPr>
-        <w:t xml:space="preserve">yang telah memberikan dukungan terhadap pemrograman JavaScript melalui JQuery. Cara kedua adalah cara yang lebih primitif, yaitu menggunakan </w:t>
+        <w:t xml:space="preserve">yang </w:t>
+      </w:r>
+      <w:proofErr w:type="spellStart"/>
+      <w:r>
+        <w:rPr>
+          <w:lang w:val="en-US"/>
+        </w:rPr>
+        <w:t>telah</w:t>
+      </w:r>
+      <w:proofErr w:type="spellEnd"/>
+      <w:r>
+        <w:rPr>
+          <w:lang w:val="en-US"/>
+        </w:rPr>
+        <w:t xml:space="preserve"> </w:t>
+      </w:r>
+      <w:proofErr w:type="spellStart"/>
+      <w:r>
+        <w:rPr>
+          <w:lang w:val="en-US"/>
+        </w:rPr>
+        <w:t>memberikan</w:t>
+      </w:r>
+      <w:proofErr w:type="spellEnd"/>
+      <w:r>
+        <w:rPr>
+          <w:lang w:val="en-US"/>
+        </w:rPr>
+        <w:t xml:space="preserve"> </w:t>
+      </w:r>
+      <w:proofErr w:type="spellStart"/>
+      <w:r>
+        <w:rPr>
+          <w:lang w:val="en-US"/>
+        </w:rPr>
+        <w:t>dukungan</w:t>
+      </w:r>
+      <w:proofErr w:type="spellEnd"/>
+      <w:r>
+        <w:rPr>
+          <w:lang w:val="en-US"/>
+        </w:rPr>
+        <w:t xml:space="preserve"> </w:t>
+      </w:r>
+      <w:proofErr w:type="spellStart"/>
+      <w:r>
+        <w:rPr>
+          <w:lang w:val="en-US"/>
+        </w:rPr>
+        <w:t>terhadap</w:t>
+      </w:r>
+      <w:proofErr w:type="spellEnd"/>
+      <w:r>
+        <w:rPr>
+          <w:lang w:val="en-US"/>
+        </w:rPr>
+        <w:t xml:space="preserve"> </w:t>
+      </w:r>
+      <w:proofErr w:type="spellStart"/>
+      <w:r>
+        <w:rPr>
+          <w:lang w:val="en-US"/>
+        </w:rPr>
+        <w:t>pemrograman</w:t>
+      </w:r>
+      <w:proofErr w:type="spellEnd"/>
+      <w:r>
+        <w:rPr>
+          <w:lang w:val="en-US"/>
+        </w:rPr>
+        <w:t xml:space="preserve"> JavaScript </w:t>
+      </w:r>
+      <w:proofErr w:type="spellStart"/>
+      <w:r>
+        <w:rPr>
+          <w:lang w:val="en-US"/>
+        </w:rPr>
+        <w:t>melalui</w:t>
+      </w:r>
+      <w:proofErr w:type="spellEnd"/>
+      <w:r>
+        <w:rPr>
+          <w:lang w:val="en-US"/>
+        </w:rPr>
+        <w:t xml:space="preserve"> </w:t>
+      </w:r>
+      <w:proofErr w:type="spellStart"/>
+      <w:r>
+        <w:rPr>
+          <w:lang w:val="en-US"/>
+        </w:rPr>
+        <w:t>JQuery</w:t>
+      </w:r>
+      <w:proofErr w:type="spellEnd"/>
+      <w:r>
+        <w:rPr>
+          <w:lang w:val="en-US"/>
+        </w:rPr>
+        <w:t xml:space="preserve">. Cara </w:t>
+      </w:r>
+      <w:proofErr w:type="spellStart"/>
+      <w:r>
+        <w:rPr>
+          <w:lang w:val="en-US"/>
+        </w:rPr>
+        <w:t>kedua</w:t>
+      </w:r>
+      <w:proofErr w:type="spellEnd"/>
+      <w:r>
+        <w:rPr>
+          <w:lang w:val="en-US"/>
+        </w:rPr>
+        <w:t xml:space="preserve"> </w:t>
+      </w:r>
+      <w:proofErr w:type="spellStart"/>
+      <w:r>
+        <w:rPr>
+          <w:lang w:val="en-US"/>
+        </w:rPr>
+        <w:t>adalah</w:t>
+      </w:r>
+      <w:proofErr w:type="spellEnd"/>
+      <w:r>
+        <w:rPr>
+          <w:lang w:val="en-US"/>
+        </w:rPr>
+        <w:t xml:space="preserve"> </w:t>
+      </w:r>
+      <w:proofErr w:type="spellStart"/>
+      <w:r>
+        <w:rPr>
+          <w:lang w:val="en-US"/>
+        </w:rPr>
+        <w:t>cara</w:t>
+      </w:r>
+      <w:proofErr w:type="spellEnd"/>
+      <w:r>
+        <w:rPr>
+          <w:lang w:val="en-US"/>
+        </w:rPr>
+        <w:t xml:space="preserve"> yang </w:t>
+      </w:r>
+      <w:proofErr w:type="spellStart"/>
+      <w:r>
+        <w:rPr>
+          <w:lang w:val="en-US"/>
+        </w:rPr>
+        <w:t>lebih</w:t>
+      </w:r>
+      <w:proofErr w:type="spellEnd"/>
+      <w:r>
+        <w:rPr>
+          <w:lang w:val="en-US"/>
+        </w:rPr>
+        <w:t xml:space="preserve"> </w:t>
+      </w:r>
+      <w:proofErr w:type="spellStart"/>
+      <w:r>
+        <w:rPr>
+          <w:lang w:val="en-US"/>
+        </w:rPr>
+        <w:t>primitif</w:t>
+      </w:r>
+      <w:proofErr w:type="spellEnd"/>
+      <w:r>
+        <w:rPr>
+          <w:lang w:val="en-US"/>
+        </w:rPr>
+        <w:t xml:space="preserve">, </w:t>
+      </w:r>
+      <w:proofErr w:type="spellStart"/>
+      <w:r>
+        <w:rPr>
+          <w:lang w:val="en-US"/>
+        </w:rPr>
+        <w:t>yaitu</w:t>
+      </w:r>
+      <w:proofErr w:type="spellEnd"/>
+      <w:r>
+        <w:rPr>
+          <w:lang w:val="en-US"/>
+        </w:rPr>
+        <w:t xml:space="preserve"> </w:t>
+      </w:r>
+      <w:proofErr w:type="spellStart"/>
+      <w:r>
+        <w:rPr>
+          <w:lang w:val="en-US"/>
+        </w:rPr>
+        <w:t>menggunakan</w:t>
+      </w:r>
+      <w:proofErr w:type="spellEnd"/>
+      <w:r>
+        <w:rPr>
+          <w:lang w:val="en-US"/>
+        </w:rPr>
+        <w:t xml:space="preserve"> </w:t>
       </w:r>
       <w:r>
         <w:rPr>
@@ -395,11 +2817,327 @@
         </w:rPr>
         <w:t xml:space="preserve">slider </w:t>
       </w:r>
-      <w:r>
-        <w:rPr>
-          <w:lang w:val="en-US"/>
-        </w:rPr>
-        <w:t>biasa untuk mengganti besaran sudut putar yang akan diterapkan pada objek. Pada pendekatan kedua ini, maka nilai yang diberikan kepada WebGL harus diubah terlebih dahulu ke dalam satuan radian dengan menggunakan konsep trigonometri.</w:t>
+      <w:proofErr w:type="spellStart"/>
+      <w:r>
+        <w:rPr>
+          <w:lang w:val="en-US"/>
+        </w:rPr>
+        <w:t>biasa</w:t>
+      </w:r>
+      <w:proofErr w:type="spellEnd"/>
+      <w:r>
+        <w:rPr>
+          <w:lang w:val="en-US"/>
+        </w:rPr>
+        <w:t xml:space="preserve"> untuk </w:t>
+      </w:r>
+      <w:proofErr w:type="spellStart"/>
+      <w:r>
+        <w:rPr>
+          <w:lang w:val="en-US"/>
+        </w:rPr>
+        <w:t>mengganti</w:t>
+      </w:r>
+      <w:proofErr w:type="spellEnd"/>
+      <w:r>
+        <w:rPr>
+          <w:lang w:val="en-US"/>
+        </w:rPr>
+        <w:t xml:space="preserve"> </w:t>
+      </w:r>
+      <w:proofErr w:type="spellStart"/>
+      <w:r>
+        <w:rPr>
+          <w:lang w:val="en-US"/>
+        </w:rPr>
+        <w:t>besaran</w:t>
+      </w:r>
+      <w:proofErr w:type="spellEnd"/>
+      <w:r>
+        <w:rPr>
+          <w:lang w:val="en-US"/>
+        </w:rPr>
+        <w:t xml:space="preserve"> </w:t>
+      </w:r>
+      <w:proofErr w:type="spellStart"/>
+      <w:r>
+        <w:rPr>
+          <w:lang w:val="en-US"/>
+        </w:rPr>
+        <w:t>sudut</w:t>
+      </w:r>
+      <w:proofErr w:type="spellEnd"/>
+      <w:r>
+        <w:rPr>
+          <w:lang w:val="en-US"/>
+        </w:rPr>
+        <w:t xml:space="preserve"> </w:t>
+      </w:r>
+      <w:proofErr w:type="spellStart"/>
+      <w:r>
+        <w:rPr>
+          <w:lang w:val="en-US"/>
+        </w:rPr>
+        <w:t>putar</w:t>
+      </w:r>
+      <w:proofErr w:type="spellEnd"/>
+      <w:r>
+        <w:rPr>
+          <w:lang w:val="en-US"/>
+        </w:rPr>
+        <w:t xml:space="preserve"> yang </w:t>
+      </w:r>
+      <w:proofErr w:type="spellStart"/>
+      <w:r>
+        <w:rPr>
+          <w:lang w:val="en-US"/>
+        </w:rPr>
+        <w:t>akan</w:t>
+      </w:r>
+      <w:proofErr w:type="spellEnd"/>
+      <w:r>
+        <w:rPr>
+          <w:lang w:val="en-US"/>
+        </w:rPr>
+        <w:t xml:space="preserve"> </w:t>
+      </w:r>
+      <w:proofErr w:type="spellStart"/>
+      <w:r>
+        <w:rPr>
+          <w:lang w:val="en-US"/>
+        </w:rPr>
+        <w:t>diterapkan</w:t>
+      </w:r>
+      <w:proofErr w:type="spellEnd"/>
+      <w:r>
+        <w:rPr>
+          <w:lang w:val="en-US"/>
+        </w:rPr>
+        <w:t xml:space="preserve"> pada </w:t>
+      </w:r>
+      <w:proofErr w:type="spellStart"/>
+      <w:r>
+        <w:rPr>
+          <w:lang w:val="en-US"/>
+        </w:rPr>
+        <w:t>objek</w:t>
+      </w:r>
+      <w:proofErr w:type="spellEnd"/>
+      <w:r>
+        <w:rPr>
+          <w:lang w:val="en-US"/>
+        </w:rPr>
+        <w:t xml:space="preserve">. Pada </w:t>
+      </w:r>
+      <w:proofErr w:type="spellStart"/>
+      <w:r>
+        <w:rPr>
+          <w:lang w:val="en-US"/>
+        </w:rPr>
+        <w:t>pendekatan</w:t>
+      </w:r>
+      <w:proofErr w:type="spellEnd"/>
+      <w:r>
+        <w:rPr>
+          <w:lang w:val="en-US"/>
+        </w:rPr>
+        <w:t xml:space="preserve"> </w:t>
+      </w:r>
+      <w:proofErr w:type="spellStart"/>
+      <w:r>
+        <w:rPr>
+          <w:lang w:val="en-US"/>
+        </w:rPr>
+        <w:t>kedua</w:t>
+      </w:r>
+      <w:proofErr w:type="spellEnd"/>
+      <w:r>
+        <w:rPr>
+          <w:lang w:val="en-US"/>
+        </w:rPr>
+        <w:t xml:space="preserve"> ini, </w:t>
+      </w:r>
+      <w:proofErr w:type="spellStart"/>
+      <w:r>
+        <w:rPr>
+          <w:lang w:val="en-US"/>
+        </w:rPr>
+        <w:t>maka</w:t>
+      </w:r>
+      <w:proofErr w:type="spellEnd"/>
+      <w:r>
+        <w:rPr>
+          <w:lang w:val="en-US"/>
+        </w:rPr>
+        <w:t xml:space="preserve"> </w:t>
+      </w:r>
+      <w:proofErr w:type="spellStart"/>
+      <w:r>
+        <w:rPr>
+          <w:lang w:val="en-US"/>
+        </w:rPr>
+        <w:t>nilai</w:t>
+      </w:r>
+      <w:proofErr w:type="spellEnd"/>
+      <w:r>
+        <w:rPr>
+          <w:lang w:val="en-US"/>
+        </w:rPr>
+        <w:t xml:space="preserve"> yang </w:t>
+      </w:r>
+      <w:proofErr w:type="spellStart"/>
+      <w:r>
+        <w:rPr>
+          <w:lang w:val="en-US"/>
+        </w:rPr>
+        <w:t>diberikan</w:t>
+      </w:r>
+      <w:proofErr w:type="spellEnd"/>
+      <w:r>
+        <w:rPr>
+          <w:lang w:val="en-US"/>
+        </w:rPr>
+        <w:t xml:space="preserve"> </w:t>
+      </w:r>
+      <w:proofErr w:type="spellStart"/>
+      <w:r>
+        <w:rPr>
+          <w:lang w:val="en-US"/>
+        </w:rPr>
+        <w:t>kepada</w:t>
+      </w:r>
+      <w:proofErr w:type="spellEnd"/>
+      <w:r>
+        <w:rPr>
+          <w:lang w:val="en-US"/>
+        </w:rPr>
+        <w:t xml:space="preserve"> WebGL </w:t>
+      </w:r>
+      <w:proofErr w:type="spellStart"/>
+      <w:r>
+        <w:rPr>
+          <w:lang w:val="en-US"/>
+        </w:rPr>
+        <w:t>harus</w:t>
+      </w:r>
+      <w:proofErr w:type="spellEnd"/>
+      <w:r>
+        <w:rPr>
+          <w:lang w:val="en-US"/>
+        </w:rPr>
+        <w:t xml:space="preserve"> </w:t>
+      </w:r>
+      <w:proofErr w:type="spellStart"/>
+      <w:r>
+        <w:rPr>
+          <w:lang w:val="en-US"/>
+        </w:rPr>
+        <w:t>diubah</w:t>
+      </w:r>
+      <w:proofErr w:type="spellEnd"/>
+      <w:r>
+        <w:rPr>
+          <w:lang w:val="en-US"/>
+        </w:rPr>
+        <w:t xml:space="preserve"> </w:t>
+      </w:r>
+      <w:proofErr w:type="spellStart"/>
+      <w:r>
+        <w:rPr>
+          <w:lang w:val="en-US"/>
+        </w:rPr>
+        <w:t>terlebih</w:t>
+      </w:r>
+      <w:proofErr w:type="spellEnd"/>
+      <w:r>
+        <w:rPr>
+          <w:lang w:val="en-US"/>
+        </w:rPr>
+        <w:t xml:space="preserve"> </w:t>
+      </w:r>
+      <w:proofErr w:type="spellStart"/>
+      <w:r>
+        <w:rPr>
+          <w:lang w:val="en-US"/>
+        </w:rPr>
+        <w:t>dahulu</w:t>
+      </w:r>
+      <w:proofErr w:type="spellEnd"/>
+      <w:r>
+        <w:rPr>
+          <w:lang w:val="en-US"/>
+        </w:rPr>
+        <w:t xml:space="preserve"> ke </w:t>
+      </w:r>
+      <w:proofErr w:type="spellStart"/>
+      <w:r>
+        <w:rPr>
+          <w:lang w:val="en-US"/>
+        </w:rPr>
+        <w:t>dalam</w:t>
+      </w:r>
+      <w:proofErr w:type="spellEnd"/>
+      <w:r>
+        <w:rPr>
+          <w:lang w:val="en-US"/>
+        </w:rPr>
+        <w:t xml:space="preserve"> </w:t>
+      </w:r>
+      <w:proofErr w:type="spellStart"/>
+      <w:r>
+        <w:rPr>
+          <w:lang w:val="en-US"/>
+        </w:rPr>
+        <w:t>satuan</w:t>
+      </w:r>
+      <w:proofErr w:type="spellEnd"/>
+      <w:r>
+        <w:rPr>
+          <w:lang w:val="en-US"/>
+        </w:rPr>
+        <w:t xml:space="preserve"> radian dengan </w:t>
+      </w:r>
+      <w:proofErr w:type="spellStart"/>
+      <w:r>
+        <w:rPr>
+          <w:lang w:val="en-US"/>
+        </w:rPr>
+        <w:t>menggunakan</w:t>
+      </w:r>
+      <w:proofErr w:type="spellEnd"/>
+      <w:r>
+        <w:rPr>
+          <w:lang w:val="en-US"/>
+        </w:rPr>
+        <w:t xml:space="preserve"> </w:t>
+      </w:r>
+      <w:proofErr w:type="spellStart"/>
+      <w:r>
+        <w:rPr>
+          <w:lang w:val="en-US"/>
+        </w:rPr>
+        <w:t>konsep</w:t>
+      </w:r>
+      <w:proofErr w:type="spellEnd"/>
+      <w:r>
+        <w:rPr>
+          <w:lang w:val="en-US"/>
+        </w:rPr>
+        <w:t xml:space="preserve"> </w:t>
+      </w:r>
+      <w:proofErr w:type="spellStart"/>
+      <w:r>
+        <w:rPr>
+          <w:lang w:val="en-US"/>
+        </w:rPr>
+        <w:t>trigonometri</w:t>
+      </w:r>
+      <w:proofErr w:type="spellEnd"/>
+      <w:r>
+        <w:rPr>
+          <w:lang w:val="en-US"/>
+        </w:rPr>
+        <w:t>.</w:t>
       </w:r>
     </w:p>
     <w:p>
@@ -429,31 +3167,6 @@
           <w:lang w:val="en-US"/>
         </w:rPr>
       </w:pPr>
-    </w:p>
-    <w:p>
-      <w:pPr>
-        <w:rPr>
-          <w:b/>
-          <w:bCs/>
-          <w:i/>
-          <w:iCs/>
-          <w:sz w:val="28"/>
-          <w:szCs w:val="28"/>
-          <w:lang w:val="en-US"/>
-        </w:rPr>
-      </w:pPr>
-      <w:r>
-        <w:rPr>
-          <w:b/>
-          <w:bCs/>
-          <w:i/>
-          <w:iCs/>
-          <w:sz w:val="28"/>
-          <w:szCs w:val="28"/>
-          <w:lang w:val="en-US"/>
-        </w:rPr>
-        <w:br w:type="page"/>
-      </w:r>
     </w:p>
     <w:p>
       <w:pPr>
@@ -505,19 +3218,36 @@
           <w:lang w:val="en-US"/>
         </w:rPr>
       </w:pPr>
-      <w:r>
-        <w:rPr>
-          <w:i/>
-          <w:iCs/>
-          <w:lang w:val="en-US"/>
-        </w:rPr>
-        <w:t xml:space="preserve">Scaling </w:t>
-      </w:r>
-      <w:r>
-        <w:rPr>
-          <w:lang w:val="en-US"/>
-        </w:rPr>
-        <w:t>merupakan transformasi yang digunakan untuk mengubah ukuran dari suatu benda.</w:t>
+      <w:proofErr w:type="spellStart"/>
+      <w:r>
+        <w:rPr>
+          <w:lang w:val="en-US"/>
+        </w:rPr>
+        <w:t>Tautan</w:t>
+      </w:r>
+      <w:proofErr w:type="spellEnd"/>
+      <w:r>
+        <w:rPr>
+          <w:lang w:val="en-US"/>
+        </w:rPr>
+        <w:t xml:space="preserve"> </w:t>
+      </w:r>
+      <w:hyperlink r:id="rId9" w:history="1">
+        <w:r>
+          <w:rPr>
+            <w:rStyle w:val="Hyperlink"/>
+            <w:i/>
+            <w:iCs/>
+            <w:lang w:val="en-US"/>
+          </w:rPr>
+          <w:t>Repository</w:t>
+        </w:r>
+      </w:hyperlink>
+      <w:r>
+        <w:rPr>
+          <w:lang w:val="en-US"/>
+        </w:rPr>
+        <w:t>.</w:t>
       </w:r>
     </w:p>
     <w:p>
@@ -535,23 +3265,123 @@
       </w:pPr>
       <w:r>
         <w:rPr>
-          <w:lang w:val="en-US"/>
-        </w:rPr>
-        <w:t xml:space="preserve">Pada WebGL, </w:t>
-      </w:r>
-      <w:r>
-        <w:rPr>
           <w:i/>
           <w:iCs/>
           <w:lang w:val="en-US"/>
         </w:rPr>
-        <w:t xml:space="preserve">scaling </w:t>
-      </w:r>
-      <w:r>
-        <w:rPr>
-          <w:lang w:val="en-US"/>
-        </w:rPr>
-        <w:t xml:space="preserve">dilakukan dengan mengubah posisi dari titik-titik yang akan digambarkan pada kanvas. </w:t>
+        <w:t xml:space="preserve">Scaling </w:t>
+      </w:r>
+      <w:proofErr w:type="spellStart"/>
+      <w:r>
+        <w:rPr>
+          <w:lang w:val="en-US"/>
+        </w:rPr>
+        <w:t>merupakan</w:t>
+      </w:r>
+      <w:proofErr w:type="spellEnd"/>
+      <w:r>
+        <w:rPr>
+          <w:lang w:val="en-US"/>
+        </w:rPr>
+        <w:t xml:space="preserve"> </w:t>
+      </w:r>
+      <w:proofErr w:type="spellStart"/>
+      <w:r>
+        <w:rPr>
+          <w:lang w:val="en-US"/>
+        </w:rPr>
+        <w:t>transformasi</w:t>
+      </w:r>
+      <w:proofErr w:type="spellEnd"/>
+      <w:r>
+        <w:rPr>
+          <w:lang w:val="en-US"/>
+        </w:rPr>
+        <w:t xml:space="preserve"> yang </w:t>
+      </w:r>
+      <w:proofErr w:type="spellStart"/>
+      <w:r>
+        <w:rPr>
+          <w:lang w:val="en-US"/>
+        </w:rPr>
+        <w:t>digunakan</w:t>
+      </w:r>
+      <w:proofErr w:type="spellEnd"/>
+      <w:r>
+        <w:rPr>
+          <w:lang w:val="en-US"/>
+        </w:rPr>
+        <w:t xml:space="preserve"> untuk </w:t>
+      </w:r>
+      <w:proofErr w:type="spellStart"/>
+      <w:r>
+        <w:rPr>
+          <w:lang w:val="en-US"/>
+        </w:rPr>
+        <w:t>mengubah</w:t>
+      </w:r>
+      <w:proofErr w:type="spellEnd"/>
+      <w:r>
+        <w:rPr>
+          <w:lang w:val="en-US"/>
+        </w:rPr>
+        <w:t xml:space="preserve"> </w:t>
+      </w:r>
+      <w:proofErr w:type="spellStart"/>
+      <w:r>
+        <w:rPr>
+          <w:lang w:val="en-US"/>
+        </w:rPr>
+        <w:t>ukuran</w:t>
+      </w:r>
+      <w:proofErr w:type="spellEnd"/>
+      <w:r>
+        <w:rPr>
+          <w:lang w:val="en-US"/>
+        </w:rPr>
+        <w:t xml:space="preserve"> </w:t>
+      </w:r>
+      <w:proofErr w:type="spellStart"/>
+      <w:r>
+        <w:rPr>
+          <w:lang w:val="en-US"/>
+        </w:rPr>
+        <w:t>dari</w:t>
+      </w:r>
+      <w:proofErr w:type="spellEnd"/>
+      <w:r>
+        <w:rPr>
+          <w:lang w:val="en-US"/>
+        </w:rPr>
+        <w:t xml:space="preserve"> </w:t>
+      </w:r>
+      <w:proofErr w:type="spellStart"/>
+      <w:r>
+        <w:rPr>
+          <w:lang w:val="en-US"/>
+        </w:rPr>
+        <w:t>suatu</w:t>
+      </w:r>
+      <w:proofErr w:type="spellEnd"/>
+      <w:r>
+        <w:rPr>
+          <w:lang w:val="en-US"/>
+        </w:rPr>
+        <w:t xml:space="preserve"> </w:t>
+      </w:r>
+      <w:proofErr w:type="spellStart"/>
+      <w:r>
+        <w:rPr>
+          <w:lang w:val="en-US"/>
+        </w:rPr>
+        <w:t>benda</w:t>
+      </w:r>
+      <w:proofErr w:type="spellEnd"/>
+      <w:r>
+        <w:rPr>
+          <w:lang w:val="en-US"/>
+        </w:rPr>
+        <w:t>.</w:t>
       </w:r>
     </w:p>
     <w:p>
@@ -571,7 +3401,281 @@
         <w:rPr>
           <w:lang w:val="en-US"/>
         </w:rPr>
-        <w:t>Perkalian titik dengan nilai yang negatif akan menyebabkan objek yang digambarkan menjadi terbalik.</w:t>
+        <w:t xml:space="preserve">Pada WebGL, </w:t>
+      </w:r>
+      <w:r>
+        <w:rPr>
+          <w:i/>
+          <w:iCs/>
+          <w:lang w:val="en-US"/>
+        </w:rPr>
+        <w:t xml:space="preserve">scaling </w:t>
+      </w:r>
+      <w:proofErr w:type="spellStart"/>
+      <w:r>
+        <w:rPr>
+          <w:lang w:val="en-US"/>
+        </w:rPr>
+        <w:t>dilakukan</w:t>
+      </w:r>
+      <w:proofErr w:type="spellEnd"/>
+      <w:r>
+        <w:rPr>
+          <w:lang w:val="en-US"/>
+        </w:rPr>
+        <w:t xml:space="preserve"> dengan </w:t>
+      </w:r>
+      <w:proofErr w:type="spellStart"/>
+      <w:r>
+        <w:rPr>
+          <w:lang w:val="en-US"/>
+        </w:rPr>
+        <w:t>mengubah</w:t>
+      </w:r>
+      <w:proofErr w:type="spellEnd"/>
+      <w:r>
+        <w:rPr>
+          <w:lang w:val="en-US"/>
+        </w:rPr>
+        <w:t xml:space="preserve"> </w:t>
+      </w:r>
+      <w:proofErr w:type="spellStart"/>
+      <w:r>
+        <w:rPr>
+          <w:lang w:val="en-US"/>
+        </w:rPr>
+        <w:t>posisi</w:t>
+      </w:r>
+      <w:proofErr w:type="spellEnd"/>
+      <w:r>
+        <w:rPr>
+          <w:lang w:val="en-US"/>
+        </w:rPr>
+        <w:t xml:space="preserve"> </w:t>
+      </w:r>
+      <w:proofErr w:type="spellStart"/>
+      <w:r>
+        <w:rPr>
+          <w:lang w:val="en-US"/>
+        </w:rPr>
+        <w:t>dari</w:t>
+      </w:r>
+      <w:proofErr w:type="spellEnd"/>
+      <w:r>
+        <w:rPr>
+          <w:lang w:val="en-US"/>
+        </w:rPr>
+        <w:t xml:space="preserve"> </w:t>
+      </w:r>
+      <w:proofErr w:type="spellStart"/>
+      <w:r>
+        <w:rPr>
+          <w:lang w:val="en-US"/>
+        </w:rPr>
+        <w:t>titik-titik</w:t>
+      </w:r>
+      <w:proofErr w:type="spellEnd"/>
+      <w:r>
+        <w:rPr>
+          <w:lang w:val="en-US"/>
+        </w:rPr>
+        <w:t xml:space="preserve"> yang </w:t>
+      </w:r>
+      <w:proofErr w:type="spellStart"/>
+      <w:r>
+        <w:rPr>
+          <w:lang w:val="en-US"/>
+        </w:rPr>
+        <w:t>akan</w:t>
+      </w:r>
+      <w:proofErr w:type="spellEnd"/>
+      <w:r>
+        <w:rPr>
+          <w:lang w:val="en-US"/>
+        </w:rPr>
+        <w:t xml:space="preserve"> </w:t>
+      </w:r>
+      <w:proofErr w:type="spellStart"/>
+      <w:r>
+        <w:rPr>
+          <w:lang w:val="en-US"/>
+        </w:rPr>
+        <w:t>digambarkan</w:t>
+      </w:r>
+      <w:proofErr w:type="spellEnd"/>
+      <w:r>
+        <w:rPr>
+          <w:lang w:val="en-US"/>
+        </w:rPr>
+        <w:t xml:space="preserve"> pada </w:t>
+      </w:r>
+      <w:proofErr w:type="spellStart"/>
+      <w:r>
+        <w:rPr>
+          <w:lang w:val="en-US"/>
+        </w:rPr>
+        <w:t>kanvas</w:t>
+      </w:r>
+      <w:proofErr w:type="spellEnd"/>
+      <w:r>
+        <w:rPr>
+          <w:lang w:val="en-US"/>
+        </w:rPr>
+        <w:t xml:space="preserve">. </w:t>
+      </w:r>
+    </w:p>
+    <w:p>
+      <w:pPr>
+        <w:pStyle w:val="ListParagraph"/>
+        <w:numPr>
+          <w:ilvl w:val="0"/>
+          <w:numId w:val="4"/>
+        </w:numPr>
+        <w:ind w:left="567" w:hanging="567"/>
+        <w:jc w:val="both"/>
+        <w:rPr>
+          <w:lang w:val="en-US"/>
+        </w:rPr>
+      </w:pPr>
+      <w:proofErr w:type="spellStart"/>
+      <w:r>
+        <w:rPr>
+          <w:lang w:val="en-US"/>
+        </w:rPr>
+        <w:t>Perkalian</w:t>
+      </w:r>
+      <w:proofErr w:type="spellEnd"/>
+      <w:r>
+        <w:rPr>
+          <w:lang w:val="en-US"/>
+        </w:rPr>
+        <w:t xml:space="preserve"> </w:t>
+      </w:r>
+      <w:proofErr w:type="spellStart"/>
+      <w:r>
+        <w:rPr>
+          <w:lang w:val="en-US"/>
+        </w:rPr>
+        <w:t>titik</w:t>
+      </w:r>
+      <w:proofErr w:type="spellEnd"/>
+      <w:r>
+        <w:rPr>
+          <w:lang w:val="en-US"/>
+        </w:rPr>
+        <w:t xml:space="preserve"> dengan </w:t>
+      </w:r>
+      <w:proofErr w:type="spellStart"/>
+      <w:r>
+        <w:rPr>
+          <w:lang w:val="en-US"/>
+        </w:rPr>
+        <w:t>nilai</w:t>
+      </w:r>
+      <w:proofErr w:type="spellEnd"/>
+      <w:r>
+        <w:rPr>
+          <w:lang w:val="en-US"/>
+        </w:rPr>
+        <w:t xml:space="preserve"> yang </w:t>
+      </w:r>
+      <w:proofErr w:type="spellStart"/>
+      <w:r>
+        <w:rPr>
+          <w:lang w:val="en-US"/>
+        </w:rPr>
+        <w:t>negatif</w:t>
+      </w:r>
+      <w:proofErr w:type="spellEnd"/>
+      <w:r>
+        <w:rPr>
+          <w:lang w:val="en-US"/>
+        </w:rPr>
+        <w:t xml:space="preserve"> </w:t>
+      </w:r>
+      <w:proofErr w:type="spellStart"/>
+      <w:r>
+        <w:rPr>
+          <w:lang w:val="en-US"/>
+        </w:rPr>
+        <w:t>akan</w:t>
+      </w:r>
+      <w:proofErr w:type="spellEnd"/>
+      <w:r>
+        <w:rPr>
+          <w:lang w:val="en-US"/>
+        </w:rPr>
+        <w:t xml:space="preserve"> </w:t>
+      </w:r>
+      <w:proofErr w:type="spellStart"/>
+      <w:r>
+        <w:rPr>
+          <w:lang w:val="en-US"/>
+        </w:rPr>
+        <w:t>menyebabkan</w:t>
+      </w:r>
+      <w:proofErr w:type="spellEnd"/>
+      <w:r>
+        <w:rPr>
+          <w:lang w:val="en-US"/>
+        </w:rPr>
+        <w:t xml:space="preserve"> </w:t>
+      </w:r>
+      <w:proofErr w:type="spellStart"/>
+      <w:r>
+        <w:rPr>
+          <w:lang w:val="en-US"/>
+        </w:rPr>
+        <w:t>objek</w:t>
+      </w:r>
+      <w:proofErr w:type="spellEnd"/>
+      <w:r>
+        <w:rPr>
+          <w:lang w:val="en-US"/>
+        </w:rPr>
+        <w:t xml:space="preserve"> yang </w:t>
+      </w:r>
+      <w:proofErr w:type="spellStart"/>
+      <w:r>
+        <w:rPr>
+          <w:lang w:val="en-US"/>
+        </w:rPr>
+        <w:t>digambarkan</w:t>
+      </w:r>
+      <w:proofErr w:type="spellEnd"/>
+      <w:r>
+        <w:rPr>
+          <w:lang w:val="en-US"/>
+        </w:rPr>
+        <w:t xml:space="preserve"> </w:t>
+      </w:r>
+      <w:proofErr w:type="spellStart"/>
+      <w:r>
+        <w:rPr>
+          <w:lang w:val="en-US"/>
+        </w:rPr>
+        <w:t>menjadi</w:t>
+      </w:r>
+      <w:proofErr w:type="spellEnd"/>
+      <w:r>
+        <w:rPr>
+          <w:lang w:val="en-US"/>
+        </w:rPr>
+        <w:t xml:space="preserve"> </w:t>
+      </w:r>
+      <w:proofErr w:type="spellStart"/>
+      <w:r>
+        <w:rPr>
+          <w:lang w:val="en-US"/>
+        </w:rPr>
+        <w:t>terbalik</w:t>
+      </w:r>
+      <w:proofErr w:type="spellEnd"/>
+      <w:r>
+        <w:rPr>
+          <w:lang w:val="en-US"/>
+        </w:rPr>
+        <w:t>.</w:t>
       </w:r>
     </w:p>
     <w:p>
@@ -585,6 +3689,7 @@
           <w:lang w:val="en-US"/>
         </w:rPr>
       </w:pPr>
+      <w:proofErr w:type="spellStart"/>
       <w:r>
         <w:rPr>
           <w:b/>
@@ -593,7 +3698,18 @@
           <w:szCs w:val="28"/>
           <w:lang w:val="en-US"/>
         </w:rPr>
-        <w:t>Proyek Tutorial WebGL</w:t>
+        <w:t>Proyek</w:t>
+      </w:r>
+      <w:proofErr w:type="spellEnd"/>
+      <w:r>
+        <w:rPr>
+          <w:b/>
+          <w:bCs/>
+          <w:sz w:val="28"/>
+          <w:szCs w:val="28"/>
+          <w:lang w:val="en-US"/>
+        </w:rPr>
+        <w:t xml:space="preserve"> Tutorial WebGL</w:t>
       </w:r>
     </w:p>
     <w:p>
@@ -613,58 +3729,135 @@
         <w:rPr>
           <w:lang w:val="en-US"/>
         </w:rPr>
-        <w:t xml:space="preserve">Berikut merupakan </w:t>
-      </w:r>
-      <w:hyperlink r:id="rId7" w:history="1">
-        <w:r>
-          <w:rPr>
-            <w:rStyle w:val="Hyperlink"/>
-            <w:lang w:val="en-US"/>
-          </w:rPr>
-          <w:t>tautan</w:t>
-        </w:r>
-      </w:hyperlink>
-      <w:r>
-        <w:rPr>
-          <w:lang w:val="en-US"/>
-        </w:rPr>
-        <w:t xml:space="preserve"> dari </w:t>
-      </w:r>
-      <w:r>
-        <w:rPr>
-          <w:i/>
-          <w:iCs/>
-          <w:lang w:val="en-US"/>
-        </w:rPr>
-        <w:t xml:space="preserve">repository </w:t>
-      </w:r>
-      <w:r>
-        <w:rPr>
-          <w:lang w:val="en-US"/>
-        </w:rPr>
-        <w:t>yang digunakan untuk menampung hal-hal yang berkaitan dengan proyek WebGL ini.</w:t>
-      </w:r>
-    </w:p>
-    <w:p>
-      <w:pPr>
-        <w:pStyle w:val="ListParagraph"/>
-        <w:numPr>
-          <w:ilvl w:val="0"/>
-          <w:numId w:val="5"/>
-        </w:numPr>
-        <w:ind w:left="567" w:hanging="567"/>
-        <w:jc w:val="both"/>
-        <w:rPr>
-          <w:lang w:val="en-US"/>
-        </w:rPr>
-      </w:pPr>
-      <w:r>
-        <w:rPr>
-          <w:lang w:val="en-US"/>
-        </w:rPr>
-        <w:t xml:space="preserve">Video singkat mengenai penjelasan dari proyek ini dapat diakses melalui tautan </w:t>
-      </w:r>
-      <w:hyperlink r:id="rId8" w:history="1">
+        <w:t xml:space="preserve">Video </w:t>
+      </w:r>
+      <w:proofErr w:type="spellStart"/>
+      <w:r>
+        <w:rPr>
+          <w:lang w:val="en-US"/>
+        </w:rPr>
+        <w:t>singkat</w:t>
+      </w:r>
+      <w:proofErr w:type="spellEnd"/>
+      <w:r>
+        <w:rPr>
+          <w:lang w:val="en-US"/>
+        </w:rPr>
+        <w:t xml:space="preserve"> </w:t>
+      </w:r>
+      <w:proofErr w:type="spellStart"/>
+      <w:r>
+        <w:rPr>
+          <w:lang w:val="en-US"/>
+        </w:rPr>
+        <w:t>mengenai</w:t>
+      </w:r>
+      <w:proofErr w:type="spellEnd"/>
+      <w:r>
+        <w:rPr>
+          <w:lang w:val="en-US"/>
+        </w:rPr>
+        <w:t xml:space="preserve"> </w:t>
+      </w:r>
+      <w:proofErr w:type="spellStart"/>
+      <w:r>
+        <w:rPr>
+          <w:lang w:val="en-US"/>
+        </w:rPr>
+        <w:t>penjelasan</w:t>
+      </w:r>
+      <w:proofErr w:type="spellEnd"/>
+      <w:r>
+        <w:rPr>
+          <w:lang w:val="en-US"/>
+        </w:rPr>
+        <w:t xml:space="preserve"> </w:t>
+      </w:r>
+      <w:proofErr w:type="spellStart"/>
+      <w:r>
+        <w:rPr>
+          <w:lang w:val="en-US"/>
+        </w:rPr>
+        <w:t>dari</w:t>
+      </w:r>
+      <w:proofErr w:type="spellEnd"/>
+      <w:r>
+        <w:rPr>
+          <w:lang w:val="en-US"/>
+        </w:rPr>
+        <w:t xml:space="preserve"> </w:t>
+      </w:r>
+      <w:proofErr w:type="spellStart"/>
+      <w:r>
+        <w:rPr>
+          <w:lang w:val="en-US"/>
+        </w:rPr>
+        <w:t>proyek</w:t>
+      </w:r>
+      <w:proofErr w:type="spellEnd"/>
+      <w:r>
+        <w:rPr>
+          <w:lang w:val="en-US"/>
+        </w:rPr>
+        <w:t xml:space="preserve"> ini </w:t>
+      </w:r>
+      <w:proofErr w:type="spellStart"/>
+      <w:r>
+        <w:rPr>
+          <w:lang w:val="en-US"/>
+        </w:rPr>
+        <w:t>dapat</w:t>
+      </w:r>
+      <w:proofErr w:type="spellEnd"/>
+      <w:r>
+        <w:rPr>
+          <w:lang w:val="en-US"/>
+        </w:rPr>
+        <w:t xml:space="preserve"> </w:t>
+      </w:r>
+      <w:proofErr w:type="spellStart"/>
+      <w:r>
+        <w:rPr>
+          <w:lang w:val="en-US"/>
+        </w:rPr>
+        <w:t>diakses</w:t>
+      </w:r>
+      <w:proofErr w:type="spellEnd"/>
+      <w:r>
+        <w:rPr>
+          <w:lang w:val="en-US"/>
+        </w:rPr>
+        <w:t xml:space="preserve"> </w:t>
+      </w:r>
+      <w:proofErr w:type="spellStart"/>
+      <w:r>
+        <w:rPr>
+          <w:lang w:val="en-US"/>
+        </w:rPr>
+        <w:t>melalui</w:t>
+      </w:r>
+      <w:proofErr w:type="spellEnd"/>
+      <w:r>
+        <w:rPr>
+          <w:lang w:val="en-US"/>
+        </w:rPr>
+        <w:t xml:space="preserve"> </w:t>
+      </w:r>
+      <w:proofErr w:type="spellStart"/>
+      <w:r>
+        <w:rPr>
+          <w:lang w:val="en-US"/>
+        </w:rPr>
+        <w:t>tautan</w:t>
+      </w:r>
+      <w:proofErr w:type="spellEnd"/>
+      <w:r>
+        <w:rPr>
+          <w:lang w:val="en-US"/>
+        </w:rPr>
+        <w:t xml:space="preserve"> </w:t>
+      </w:r>
+      <w:hyperlink r:id="rId10" w:history="1">
         <w:r>
           <w:rPr>
             <w:rStyle w:val="Hyperlink"/>
@@ -677,13 +3870,125 @@
         <w:rPr>
           <w:lang w:val="en-US"/>
         </w:rPr>
-        <w:t xml:space="preserve"> berikut.</w:t>
-      </w:r>
-      <w:r>
-        <w:rPr>
-          <w:lang w:val="en-US"/>
-        </w:rPr>
-        <w:t xml:space="preserve"> Mohon maaf apabila durasi videonya melebihi batas yang diberikan.</w:t>
+        <w:t xml:space="preserve"> </w:t>
+      </w:r>
+      <w:proofErr w:type="spellStart"/>
+      <w:r>
+        <w:rPr>
+          <w:lang w:val="en-US"/>
+        </w:rPr>
+        <w:t>berikut</w:t>
+      </w:r>
+      <w:proofErr w:type="spellEnd"/>
+      <w:r>
+        <w:rPr>
+          <w:lang w:val="en-US"/>
+        </w:rPr>
+        <w:t>.</w:t>
+      </w:r>
+      <w:r>
+        <w:rPr>
+          <w:lang w:val="en-US"/>
+        </w:rPr>
+        <w:t xml:space="preserve"> Mohon </w:t>
+      </w:r>
+      <w:proofErr w:type="spellStart"/>
+      <w:r>
+        <w:rPr>
+          <w:lang w:val="en-US"/>
+        </w:rPr>
+        <w:t>maaf</w:t>
+      </w:r>
+      <w:proofErr w:type="spellEnd"/>
+      <w:r>
+        <w:rPr>
+          <w:lang w:val="en-US"/>
+        </w:rPr>
+        <w:t xml:space="preserve"> </w:t>
+      </w:r>
+      <w:proofErr w:type="spellStart"/>
+      <w:r>
+        <w:rPr>
+          <w:lang w:val="en-US"/>
+        </w:rPr>
+        <w:t>apabila</w:t>
+      </w:r>
+      <w:proofErr w:type="spellEnd"/>
+      <w:r>
+        <w:rPr>
+          <w:lang w:val="en-US"/>
+        </w:rPr>
+        <w:t xml:space="preserve"> </w:t>
+      </w:r>
+      <w:proofErr w:type="spellStart"/>
+      <w:r>
+        <w:rPr>
+          <w:lang w:val="en-US"/>
+        </w:rPr>
+        <w:t>durasi</w:t>
+      </w:r>
+      <w:proofErr w:type="spellEnd"/>
+      <w:r>
+        <w:rPr>
+          <w:lang w:val="en-US"/>
+        </w:rPr>
+        <w:t xml:space="preserve"> </w:t>
+      </w:r>
+      <w:proofErr w:type="spellStart"/>
+      <w:r>
+        <w:rPr>
+          <w:lang w:val="en-US"/>
+        </w:rPr>
+        <w:t>videonya</w:t>
+      </w:r>
+      <w:proofErr w:type="spellEnd"/>
+      <w:r>
+        <w:rPr>
+          <w:lang w:val="en-US"/>
+        </w:rPr>
+        <w:t xml:space="preserve"> </w:t>
+      </w:r>
+      <w:proofErr w:type="spellStart"/>
+      <w:r>
+        <w:rPr>
+          <w:lang w:val="en-US"/>
+        </w:rPr>
+        <w:t>melebihi</w:t>
+      </w:r>
+      <w:proofErr w:type="spellEnd"/>
+      <w:r>
+        <w:rPr>
+          <w:lang w:val="en-US"/>
+        </w:rPr>
+        <w:t xml:space="preserve"> </w:t>
+      </w:r>
+      <w:proofErr w:type="spellStart"/>
+      <w:r>
+        <w:rPr>
+          <w:lang w:val="en-US"/>
+        </w:rPr>
+        <w:t>batas</w:t>
+      </w:r>
+      <w:proofErr w:type="spellEnd"/>
+      <w:r>
+        <w:rPr>
+          <w:lang w:val="en-US"/>
+        </w:rPr>
+        <w:t xml:space="preserve"> yang </w:t>
+      </w:r>
+      <w:proofErr w:type="spellStart"/>
+      <w:r>
+        <w:rPr>
+          <w:lang w:val="en-US"/>
+        </w:rPr>
+        <w:t>diberikan</w:t>
+      </w:r>
+      <w:proofErr w:type="spellEnd"/>
+      <w:r>
+        <w:rPr>
+          <w:lang w:val="en-US"/>
+        </w:rPr>
+        <w:t>.</w:t>
       </w:r>
     </w:p>
     <w:p>
@@ -707,11 +4012,81 @@
         </w:rPr>
         <w:t xml:space="preserve">Repository </w:t>
       </w:r>
-      <w:r>
-        <w:rPr>
-          <w:lang w:val="en-US"/>
-        </w:rPr>
-        <w:t xml:space="preserve">tersebut berisikan beberapa proyek yang dilakukan berdasarkan </w:t>
+      <w:proofErr w:type="spellStart"/>
+      <w:r>
+        <w:rPr>
+          <w:lang w:val="en-US"/>
+        </w:rPr>
+        <w:t>tersebut</w:t>
+      </w:r>
+      <w:proofErr w:type="spellEnd"/>
+      <w:r>
+        <w:rPr>
+          <w:lang w:val="en-US"/>
+        </w:rPr>
+        <w:t xml:space="preserve"> </w:t>
+      </w:r>
+      <w:r>
+        <w:rPr>
+          <w:lang w:val="en-US"/>
+        </w:rPr>
+        <w:t xml:space="preserve">masing-masing </w:t>
+      </w:r>
+      <w:proofErr w:type="spellStart"/>
+      <w:r>
+        <w:rPr>
+          <w:lang w:val="en-US"/>
+        </w:rPr>
+        <w:t>berisikan</w:t>
+      </w:r>
+      <w:proofErr w:type="spellEnd"/>
+      <w:r>
+        <w:rPr>
+          <w:lang w:val="en-US"/>
+        </w:rPr>
+        <w:t xml:space="preserve"> </w:t>
+      </w:r>
+      <w:proofErr w:type="spellStart"/>
+      <w:r>
+        <w:rPr>
+          <w:lang w:val="en-US"/>
+        </w:rPr>
+        <w:t>proyek</w:t>
+      </w:r>
+      <w:proofErr w:type="spellEnd"/>
+      <w:r>
+        <w:rPr>
+          <w:lang w:val="en-US"/>
+        </w:rPr>
+        <w:t xml:space="preserve"> yang </w:t>
+      </w:r>
+      <w:proofErr w:type="spellStart"/>
+      <w:r>
+        <w:rPr>
+          <w:lang w:val="en-US"/>
+        </w:rPr>
+        <w:t>dilakukan</w:t>
+      </w:r>
+      <w:proofErr w:type="spellEnd"/>
+      <w:r>
+        <w:rPr>
+          <w:lang w:val="en-US"/>
+        </w:rPr>
+        <w:t xml:space="preserve"> </w:t>
+      </w:r>
+      <w:proofErr w:type="spellStart"/>
+      <w:r>
+        <w:rPr>
+          <w:lang w:val="en-US"/>
+        </w:rPr>
+        <w:t>berdasarkan</w:t>
+      </w:r>
+      <w:proofErr w:type="spellEnd"/>
+      <w:r>
+        <w:rPr>
+          <w:lang w:val="en-US"/>
+        </w:rPr>
+        <w:t xml:space="preserve"> </w:t>
       </w:r>
       <w:r>
         <w:rPr>
@@ -725,7 +4100,21 @@
         <w:rPr>
           <w:lang w:val="en-US"/>
         </w:rPr>
-        <w:t xml:space="preserve">WebGL, meliputi </w:t>
+        <w:t xml:space="preserve">WebGL, </w:t>
+      </w:r>
+      <w:proofErr w:type="spellStart"/>
+      <w:r>
+        <w:rPr>
+          <w:lang w:val="en-US"/>
+        </w:rPr>
+        <w:t>meliputi</w:t>
+      </w:r>
+      <w:proofErr w:type="spellEnd"/>
+      <w:r>
+        <w:rPr>
+          <w:lang w:val="en-US"/>
+        </w:rPr>
+        <w:t xml:space="preserve"> </w:t>
       </w:r>
       <w:r>
         <w:rPr>
@@ -733,7 +4122,13 @@
           <w:iCs/>
           <w:lang w:val="en-US"/>
         </w:rPr>
-        <w:t xml:space="preserve">WebGL Fundamentals, WebGL </w:t>
+        <w:t xml:space="preserve">Translation, Rotation, </w:t>
+      </w:r>
+      <w:r>
+        <w:rPr>
+          <w:lang w:val="en-US"/>
+        </w:rPr>
+        <w:t xml:space="preserve">dan </w:t>
       </w:r>
       <w:r>
         <w:rPr>
@@ -741,13 +4136,7 @@
           <w:iCs/>
           <w:lang w:val="en-US"/>
         </w:rPr>
-        <w:t>How It Works</w:t>
-      </w:r>
-      <w:r>
-        <w:rPr>
-          <w:lang w:val="en-US"/>
-        </w:rPr>
-        <w:t xml:space="preserve">, dan </w:t>
+        <w:t>Scaling</w:t>
       </w:r>
       <w:r>
         <w:rPr>
@@ -755,69 +4144,41 @@
           <w:iCs/>
           <w:lang w:val="en-US"/>
         </w:rPr>
-        <w:t>WebGL Image Processing</w:t>
-      </w:r>
-      <w:r>
-        <w:rPr>
-          <w:lang w:val="en-US"/>
-        </w:rPr>
-        <w:t xml:space="preserve">. Di dalam </w:t>
-      </w:r>
-      <w:r>
-        <w:rPr>
-          <w:i/>
-          <w:iCs/>
-          <w:lang w:val="en-US"/>
-        </w:rPr>
-        <w:t xml:space="preserve">repository </w:t>
-      </w:r>
-      <w:r>
-        <w:rPr>
-          <w:lang w:val="en-US"/>
-        </w:rPr>
-        <w:t xml:space="preserve">ini juga terdapat rujukan kepada </w:t>
-      </w:r>
-      <w:r>
-        <w:rPr>
-          <w:i/>
-          <w:iCs/>
-          <w:lang w:val="en-US"/>
-        </w:rPr>
-        <w:t xml:space="preserve">repository </w:t>
-      </w:r>
-      <w:r>
-        <w:rPr>
-          <w:lang w:val="en-US"/>
-        </w:rPr>
-        <w:t>lain yang berisikan proyek WebGL lalu yang pernah dikerjakan.</w:t>
-      </w:r>
-      <w:r>
-        <w:rPr>
-          <w:lang w:val="en-US"/>
-        </w:rPr>
-        <w:t xml:space="preserve"> Selain itu, terdapat tambahan berupa proyek-proyek terkait dengan tugas ini, yaitu </w:t>
-      </w:r>
-      <w:r>
-        <w:rPr>
-          <w:i/>
-          <w:iCs/>
-          <w:lang w:val="en-US"/>
-        </w:rPr>
-        <w:t xml:space="preserve">Translation, Rotation, </w:t>
-      </w:r>
-      <w:r>
-        <w:rPr>
-          <w:lang w:val="en-US"/>
-        </w:rPr>
-        <w:t xml:space="preserve">dan </w:t>
-      </w:r>
-      <w:r>
-        <w:rPr>
-          <w:i/>
-          <w:iCs/>
-          <w:lang w:val="en-US"/>
-        </w:rPr>
-        <w:t>Scaling</w:t>
+        <w:t xml:space="preserve"> </w:t>
+      </w:r>
+      <w:r>
+        <w:rPr>
+          <w:lang w:val="en-US"/>
+        </w:rPr>
+        <w:t xml:space="preserve">untuk </w:t>
+      </w:r>
+      <w:proofErr w:type="spellStart"/>
+      <w:r>
+        <w:rPr>
+          <w:lang w:val="en-US"/>
+        </w:rPr>
+        <w:t>objek</w:t>
+      </w:r>
+      <w:proofErr w:type="spellEnd"/>
+      <w:r>
+        <w:rPr>
+          <w:lang w:val="en-US"/>
+        </w:rPr>
+        <w:t xml:space="preserve"> 2D dengan </w:t>
+      </w:r>
+      <w:proofErr w:type="spellStart"/>
+      <w:r>
+        <w:rPr>
+          <w:lang w:val="en-US"/>
+        </w:rPr>
+        <w:t>menggunakan</w:t>
+      </w:r>
+      <w:proofErr w:type="spellEnd"/>
+      <w:r>
+        <w:rPr>
+          <w:lang w:val="en-US"/>
+        </w:rPr>
+        <w:t xml:space="preserve"> WebGL</w:t>
       </w:r>
       <w:r>
         <w:rPr>
@@ -843,12 +4204,446 @@
         <w:rPr>
           <w:lang w:val="en-US"/>
         </w:rPr>
-        <w:t>Teknik-teknik serta konsep yang digunakan dalam pembuatan proyek-proyek tersebut telah dijelaskan pada bagian-bagian di atas.</w:t>
+        <w:t>Teknik-</w:t>
+      </w:r>
+      <w:proofErr w:type="spellStart"/>
+      <w:r>
+        <w:rPr>
+          <w:lang w:val="en-US"/>
+        </w:rPr>
+        <w:t>teknik</w:t>
+      </w:r>
+      <w:proofErr w:type="spellEnd"/>
+      <w:r>
+        <w:rPr>
+          <w:lang w:val="en-US"/>
+        </w:rPr>
+        <w:t xml:space="preserve"> </w:t>
+      </w:r>
+      <w:proofErr w:type="spellStart"/>
+      <w:r>
+        <w:rPr>
+          <w:lang w:val="en-US"/>
+        </w:rPr>
+        <w:t>serta</w:t>
+      </w:r>
+      <w:proofErr w:type="spellEnd"/>
+      <w:r>
+        <w:rPr>
+          <w:lang w:val="en-US"/>
+        </w:rPr>
+        <w:t xml:space="preserve"> </w:t>
+      </w:r>
+      <w:proofErr w:type="spellStart"/>
+      <w:r>
+        <w:rPr>
+          <w:lang w:val="en-US"/>
+        </w:rPr>
+        <w:t>konsep</w:t>
+      </w:r>
+      <w:proofErr w:type="spellEnd"/>
+      <w:r>
+        <w:rPr>
+          <w:lang w:val="en-US"/>
+        </w:rPr>
+        <w:t xml:space="preserve"> yang </w:t>
+      </w:r>
+      <w:proofErr w:type="spellStart"/>
+      <w:r>
+        <w:rPr>
+          <w:lang w:val="en-US"/>
+        </w:rPr>
+        <w:t>digunakan</w:t>
+      </w:r>
+      <w:proofErr w:type="spellEnd"/>
+      <w:r>
+        <w:rPr>
+          <w:lang w:val="en-US"/>
+        </w:rPr>
+        <w:t xml:space="preserve"> </w:t>
+      </w:r>
+      <w:proofErr w:type="spellStart"/>
+      <w:r>
+        <w:rPr>
+          <w:lang w:val="en-US"/>
+        </w:rPr>
+        <w:t>dalam</w:t>
+      </w:r>
+      <w:proofErr w:type="spellEnd"/>
+      <w:r>
+        <w:rPr>
+          <w:lang w:val="en-US"/>
+        </w:rPr>
+        <w:t xml:space="preserve"> </w:t>
+      </w:r>
+      <w:proofErr w:type="spellStart"/>
+      <w:r>
+        <w:rPr>
+          <w:lang w:val="en-US"/>
+        </w:rPr>
+        <w:t>pembuatan</w:t>
+      </w:r>
+      <w:proofErr w:type="spellEnd"/>
+      <w:r>
+        <w:rPr>
+          <w:lang w:val="en-US"/>
+        </w:rPr>
+        <w:t xml:space="preserve"> </w:t>
+      </w:r>
+      <w:proofErr w:type="spellStart"/>
+      <w:r>
+        <w:rPr>
+          <w:lang w:val="en-US"/>
+        </w:rPr>
+        <w:t>proyek-proyek</w:t>
+      </w:r>
+      <w:proofErr w:type="spellEnd"/>
+      <w:r>
+        <w:rPr>
+          <w:lang w:val="en-US"/>
+        </w:rPr>
+        <w:t xml:space="preserve"> </w:t>
+      </w:r>
+      <w:proofErr w:type="spellStart"/>
+      <w:r>
+        <w:rPr>
+          <w:lang w:val="en-US"/>
+        </w:rPr>
+        <w:t>tersebut</w:t>
+      </w:r>
+      <w:proofErr w:type="spellEnd"/>
+      <w:r>
+        <w:rPr>
+          <w:lang w:val="en-US"/>
+        </w:rPr>
+        <w:t xml:space="preserve"> </w:t>
+      </w:r>
+      <w:proofErr w:type="spellStart"/>
+      <w:r>
+        <w:rPr>
+          <w:lang w:val="en-US"/>
+        </w:rPr>
+        <w:t>telah</w:t>
+      </w:r>
+      <w:proofErr w:type="spellEnd"/>
+      <w:r>
+        <w:rPr>
+          <w:lang w:val="en-US"/>
+        </w:rPr>
+        <w:t xml:space="preserve"> </w:t>
+      </w:r>
+      <w:proofErr w:type="spellStart"/>
+      <w:r>
+        <w:rPr>
+          <w:lang w:val="en-US"/>
+        </w:rPr>
+        <w:t>dijelaskan</w:t>
+      </w:r>
+      <w:proofErr w:type="spellEnd"/>
+      <w:r>
+        <w:rPr>
+          <w:lang w:val="en-US"/>
+        </w:rPr>
+        <w:t xml:space="preserve"> pada </w:t>
+      </w:r>
+      <w:proofErr w:type="spellStart"/>
+      <w:r>
+        <w:rPr>
+          <w:lang w:val="en-US"/>
+        </w:rPr>
+        <w:t>bagian-bagian</w:t>
+      </w:r>
+      <w:proofErr w:type="spellEnd"/>
+      <w:r>
+        <w:rPr>
+          <w:lang w:val="en-US"/>
+        </w:rPr>
+        <w:t xml:space="preserve"> di </w:t>
+      </w:r>
+      <w:proofErr w:type="spellStart"/>
+      <w:r>
+        <w:rPr>
+          <w:lang w:val="en-US"/>
+        </w:rPr>
+        <w:t>atas</w:t>
+      </w:r>
+      <w:proofErr w:type="spellEnd"/>
+      <w:r>
+        <w:rPr>
+          <w:lang w:val="en-US"/>
+        </w:rPr>
+        <w:t>.</w:t>
+      </w:r>
+    </w:p>
+    <w:p>
+      <w:pPr>
+        <w:pStyle w:val="ListParagraph"/>
+        <w:numPr>
+          <w:ilvl w:val="0"/>
+          <w:numId w:val="5"/>
+        </w:numPr>
+        <w:ind w:left="567" w:hanging="567"/>
+        <w:jc w:val="both"/>
+        <w:rPr>
+          <w:lang w:val="en-US"/>
+        </w:rPr>
+      </w:pPr>
+      <w:proofErr w:type="spellStart"/>
+      <w:r>
+        <w:rPr>
+          <w:lang w:val="en-US"/>
+        </w:rPr>
+        <w:t>Proyek-proyek</w:t>
+      </w:r>
+      <w:proofErr w:type="spellEnd"/>
+      <w:r>
+        <w:rPr>
+          <w:lang w:val="en-US"/>
+        </w:rPr>
+        <w:t xml:space="preserve"> ini </w:t>
+      </w:r>
+      <w:proofErr w:type="spellStart"/>
+      <w:r>
+        <w:rPr>
+          <w:lang w:val="en-US"/>
+        </w:rPr>
+        <w:t>telah</w:t>
+      </w:r>
+      <w:proofErr w:type="spellEnd"/>
+      <w:r>
+        <w:rPr>
+          <w:lang w:val="en-US"/>
+        </w:rPr>
+        <w:t xml:space="preserve"> </w:t>
+      </w:r>
+      <w:proofErr w:type="spellStart"/>
+      <w:r>
+        <w:rPr>
+          <w:lang w:val="en-US"/>
+        </w:rPr>
+        <w:t>mendukung</w:t>
+      </w:r>
+      <w:proofErr w:type="spellEnd"/>
+      <w:r>
+        <w:rPr>
+          <w:lang w:val="en-US"/>
+        </w:rPr>
+        <w:t xml:space="preserve"> </w:t>
+      </w:r>
+      <w:proofErr w:type="spellStart"/>
+      <w:r>
+        <w:rPr>
+          <w:lang w:val="en-US"/>
+        </w:rPr>
+        <w:t>penggunaan</w:t>
+      </w:r>
+      <w:proofErr w:type="spellEnd"/>
+      <w:r>
+        <w:rPr>
+          <w:lang w:val="en-US"/>
+        </w:rPr>
+        <w:t xml:space="preserve"> model </w:t>
+      </w:r>
+      <w:proofErr w:type="spellStart"/>
+      <w:r>
+        <w:rPr>
+          <w:lang w:val="en-US"/>
+        </w:rPr>
+        <w:t>tanpa</w:t>
+      </w:r>
+      <w:proofErr w:type="spellEnd"/>
+      <w:r>
+        <w:rPr>
+          <w:lang w:val="en-US"/>
+        </w:rPr>
+        <w:t xml:space="preserve"> internet. </w:t>
+      </w:r>
+      <w:proofErr w:type="spellStart"/>
+      <w:r>
+        <w:rPr>
+          <w:lang w:val="en-US"/>
+        </w:rPr>
+        <w:t>Selain</w:t>
+      </w:r>
+      <w:proofErr w:type="spellEnd"/>
+      <w:r>
+        <w:rPr>
+          <w:lang w:val="en-US"/>
+        </w:rPr>
+        <w:t xml:space="preserve"> </w:t>
+      </w:r>
+      <w:proofErr w:type="spellStart"/>
+      <w:r>
+        <w:rPr>
+          <w:lang w:val="en-US"/>
+        </w:rPr>
+        <w:t>itu</w:t>
+      </w:r>
+      <w:proofErr w:type="spellEnd"/>
+      <w:r>
+        <w:rPr>
+          <w:lang w:val="en-US"/>
+        </w:rPr>
+        <w:t xml:space="preserve">, </w:t>
+      </w:r>
+      <w:proofErr w:type="spellStart"/>
+      <w:r>
+        <w:rPr>
+          <w:lang w:val="en-US"/>
+        </w:rPr>
+        <w:t>hanya</w:t>
+      </w:r>
+      <w:proofErr w:type="spellEnd"/>
+      <w:r>
+        <w:rPr>
+          <w:lang w:val="en-US"/>
+        </w:rPr>
+        <w:t xml:space="preserve"> </w:t>
+      </w:r>
+      <w:proofErr w:type="spellStart"/>
+      <w:r>
+        <w:rPr>
+          <w:lang w:val="en-US"/>
+        </w:rPr>
+        <w:t>digunakan</w:t>
+      </w:r>
+      <w:proofErr w:type="spellEnd"/>
+      <w:r>
+        <w:rPr>
+          <w:lang w:val="en-US"/>
+        </w:rPr>
+        <w:t xml:space="preserve"> </w:t>
+      </w:r>
+      <w:proofErr w:type="spellStart"/>
+      <w:r>
+        <w:rPr>
+          <w:lang w:val="en-US"/>
+        </w:rPr>
+        <w:t>pustaka</w:t>
+      </w:r>
+      <w:proofErr w:type="spellEnd"/>
+      <w:r>
+        <w:rPr>
+          <w:lang w:val="en-US"/>
+        </w:rPr>
+        <w:t xml:space="preserve"> UI </w:t>
+      </w:r>
+      <w:proofErr w:type="spellStart"/>
+      <w:r>
+        <w:rPr>
+          <w:lang w:val="en-US"/>
+        </w:rPr>
+        <w:t>tambahan</w:t>
+      </w:r>
+      <w:proofErr w:type="spellEnd"/>
+      <w:r>
+        <w:rPr>
+          <w:lang w:val="en-US"/>
+        </w:rPr>
+        <w:t xml:space="preserve"> untuk </w:t>
+      </w:r>
+      <w:proofErr w:type="spellStart"/>
+      <w:r>
+        <w:rPr>
+          <w:lang w:val="en-US"/>
+        </w:rPr>
+        <w:t>rotasi</w:t>
+      </w:r>
+      <w:proofErr w:type="spellEnd"/>
+      <w:r>
+        <w:rPr>
+          <w:lang w:val="en-US"/>
+        </w:rPr>
+        <w:t xml:space="preserve">, </w:t>
+      </w:r>
+      <w:proofErr w:type="spellStart"/>
+      <w:r>
+        <w:rPr>
+          <w:lang w:val="en-US"/>
+        </w:rPr>
+        <w:t>tanpa</w:t>
+      </w:r>
+      <w:proofErr w:type="spellEnd"/>
+      <w:r>
+        <w:rPr>
+          <w:lang w:val="en-US"/>
+        </w:rPr>
+        <w:t xml:space="preserve"> </w:t>
+      </w:r>
+      <w:proofErr w:type="spellStart"/>
+      <w:r>
+        <w:rPr>
+          <w:lang w:val="en-US"/>
+        </w:rPr>
+        <w:t>menggunakan</w:t>
+      </w:r>
+      <w:proofErr w:type="spellEnd"/>
+      <w:r>
+        <w:rPr>
+          <w:lang w:val="en-US"/>
+        </w:rPr>
+        <w:t xml:space="preserve"> </w:t>
+      </w:r>
+      <w:r>
+        <w:rPr>
+          <w:i/>
+          <w:iCs/>
+          <w:lang w:val="en-US"/>
+        </w:rPr>
+        <w:t xml:space="preserve">wrapper </w:t>
+      </w:r>
+      <w:r>
+        <w:rPr>
+          <w:lang w:val="en-US"/>
+        </w:rPr>
+        <w:t xml:space="preserve">lain </w:t>
+      </w:r>
+      <w:proofErr w:type="spellStart"/>
+      <w:r>
+        <w:rPr>
+          <w:lang w:val="en-US"/>
+        </w:rPr>
+        <w:t>dari</w:t>
+      </w:r>
+      <w:proofErr w:type="spellEnd"/>
+      <w:r>
+        <w:rPr>
+          <w:lang w:val="en-US"/>
+        </w:rPr>
+        <w:t xml:space="preserve"> </w:t>
+      </w:r>
+      <w:r>
+        <w:rPr>
+          <w:i/>
+          <w:iCs/>
+          <w:lang w:val="en-US"/>
+        </w:rPr>
+        <w:t>WebGL</w:t>
+      </w:r>
+      <w:r>
+        <w:rPr>
+          <w:lang w:val="en-US"/>
+        </w:rPr>
+        <w:t xml:space="preserve"> </w:t>
+      </w:r>
+      <w:r>
+        <w:rPr>
+          <w:i/>
+          <w:iCs/>
+          <w:lang w:val="en-US"/>
+        </w:rPr>
+        <w:t>Fundamentals</w:t>
+      </w:r>
+      <w:r>
+        <w:rPr>
+          <w:lang w:val="en-US"/>
+        </w:rPr>
+        <w:t>.</w:t>
       </w:r>
     </w:p>
     <w:sectPr>
-      <w:headerReference w:type="default" r:id="rId9"/>
-      <w:footerReference w:type="default" r:id="rId10"/>
+      <w:headerReference w:type="default" r:id="rId11"/>
+      <w:footerReference w:type="default" r:id="rId12"/>
       <w:pgSz w:w="11906" w:h="16838"/>
       <w:pgMar w:top="1440" w:right="1440" w:bottom="1440" w:left="1440" w:header="708" w:footer="708" w:gutter="0"/>
       <w:cols w:space="708"/>
